--- a/Rockreacija.docx
+++ b/Rockreacija.docx
@@ -393,15 +393,7 @@
             <w:rPr>
               <w:rStyle w:val="Heading3Char"/>
             </w:rPr>
-            <w:t>Sadrž</w:t>
-          </w:r>
-          <w:bookmarkStart w:id="0" w:name="_GoBack"/>
-          <w:bookmarkEnd w:id="0"/>
-          <w:r>
-            <w:rPr>
-              <w:rStyle w:val="Heading3Char"/>
-            </w:rPr>
-            <w:t>aj</w:t>
+            <w:t>Sadržaj</w:t>
           </w:r>
         </w:p>
         <w:p>
@@ -3444,141 +3436,71 @@
       <w:pPr>
         <w:pStyle w:val="Heading1"/>
       </w:pPr>
-      <w:bookmarkStart w:id="1" w:name="_Toc68011084"/>
+      <w:bookmarkStart w:id="0" w:name="_Toc68011084"/>
       <w:r>
         <w:lastRenderedPageBreak/>
         <w:t>Uvod</w:t>
       </w:r>
+      <w:bookmarkEnd w:id="0"/>
+    </w:p>
+    <w:p/>
+    <w:p>
+      <w:pPr>
+        <w:rPr>
+          <w:lang w:val="en"/>
+        </w:rPr>
+      </w:pPr>
+      <w:r>
+        <w:rPr>
+          <w:lang w:val="en"/>
+        </w:rPr>
+        <w:t>U današnjem modernom dobu Internet je mjesto gdje ljudi sličnih razmišljanja i hobija mogu naći zajedno i upoznati se. Jedan od takvih hobija je planinarenje i za mnoge ljude spada među najomiljenije hobije. Razlozi zašto je planinarenje tako izazovno i omiljeno su mnogi, a cilj ovog projekta je napraviti web stranicu koja će privući već postojeće ljubitelje i stvoriti nove fanatike ovog poznatog hobija. Web stranica će omogućiti korisnicima uvide u predstojeće izlete i prisustvovanje istima, prisustvovanje raznim tečajevima i iznajmljivanje opreme.</w:t>
+      </w:r>
+    </w:p>
+    <w:p>
+      <w:pPr>
+        <w:rPr>
+          <w:lang w:val="en"/>
+        </w:rPr>
+      </w:pPr>
+    </w:p>
+    <w:p>
+      <w:pPr>
+        <w:pStyle w:val="Heading2"/>
+        <w:rPr>
+          <w:lang w:val="en-US"/>
+        </w:rPr>
+      </w:pPr>
+      <w:bookmarkStart w:id="1" w:name="_Toc68011085"/>
+      <w:r>
+        <w:t>Stanje na tr</w:t>
+      </w:r>
+      <w:r>
+        <w:rPr>
+          <w:lang w:val="en-US"/>
+        </w:rPr>
+        <w:t>žištu</w:t>
+      </w:r>
       <w:bookmarkEnd w:id="1"/>
     </w:p>
-    <w:p/>
-    <w:p>
-      <w:pPr>
-        <w:rPr>
-          <w:lang w:val="en"/>
-        </w:rPr>
-      </w:pPr>
-      <w:r>
-        <w:rPr>
-          <w:lang w:val="en"/>
-        </w:rPr>
-        <w:t xml:space="preserve">U današnjem modernom dobu Internet je mjesto gdje ljudi sličnih razmišljanja i hobija mogu naći zajedno i upoznati se. Jedan </w:t>
-      </w:r>
-      <w:proofErr w:type="gramStart"/>
-      <w:r>
-        <w:rPr>
-          <w:lang w:val="en"/>
-        </w:rPr>
-        <w:t>od</w:t>
-      </w:r>
-      <w:proofErr w:type="gramEnd"/>
-      <w:r>
-        <w:rPr>
-          <w:lang w:val="en"/>
-        </w:rPr>
-        <w:t xml:space="preserve"> takvih hobija je planinarenje i za mnoge ljude spada među najomiljenije hobije. Razlozi zašto je planinarenje tako izazovno i omiljeno su mnogi, a cilj ovog projekta je napraviti web stranicu koja </w:t>
-      </w:r>
-      <w:proofErr w:type="gramStart"/>
-      <w:r>
-        <w:rPr>
-          <w:lang w:val="en"/>
-        </w:rPr>
-        <w:t>će</w:t>
-      </w:r>
-      <w:proofErr w:type="gramEnd"/>
-      <w:r>
-        <w:rPr>
-          <w:lang w:val="en"/>
-        </w:rPr>
-        <w:t xml:space="preserve"> privući već postojeće ljubitelje i stvoriti nove fanatike ovog poznatog hobija. Web stranica </w:t>
-      </w:r>
-      <w:proofErr w:type="gramStart"/>
-      <w:r>
-        <w:rPr>
-          <w:lang w:val="en"/>
-        </w:rPr>
-        <w:t>će</w:t>
-      </w:r>
-      <w:proofErr w:type="gramEnd"/>
-      <w:r>
-        <w:rPr>
-          <w:lang w:val="en"/>
-        </w:rPr>
-        <w:t xml:space="preserve"> omogućiti korisnicima uvide u predstojeće izlete i prisustvovanje istima, prisustvovanje raznim tečajevima i iznajmljivanje opreme.</w:t>
-      </w:r>
-    </w:p>
-    <w:p>
-      <w:pPr>
-        <w:rPr>
-          <w:lang w:val="en"/>
-        </w:rPr>
-      </w:pPr>
-    </w:p>
-    <w:p>
-      <w:pPr>
-        <w:pStyle w:val="Heading2"/>
+    <w:p>
+      <w:pPr>
         <w:rPr>
           <w:lang w:val="en-US"/>
         </w:rPr>
       </w:pPr>
-      <w:bookmarkStart w:id="2" w:name="_Toc68011085"/>
-      <w:r>
-        <w:t>Stanje na tr</w:t>
-      </w:r>
-      <w:r>
-        <w:rPr>
-          <w:lang w:val="en-US"/>
-        </w:rPr>
-        <w:t>žištu</w:t>
-      </w:r>
-      <w:bookmarkEnd w:id="2"/>
-    </w:p>
-    <w:p>
-      <w:pPr>
-        <w:rPr>
-          <w:lang w:val="en-US"/>
-        </w:rPr>
-      </w:pPr>
-    </w:p>
-    <w:p>
-      <w:pPr>
-        <w:rPr>
-          <w:lang w:val="en"/>
-        </w:rPr>
-      </w:pPr>
-      <w:r>
-        <w:rPr>
-          <w:lang w:val="en"/>
-        </w:rPr>
-        <w:t xml:space="preserve">Stranice ovakvog tipa </w:t>
-      </w:r>
-      <w:proofErr w:type="gramStart"/>
-      <w:r>
-        <w:rPr>
-          <w:lang w:val="en"/>
-        </w:rPr>
-        <w:t>na</w:t>
-      </w:r>
-      <w:proofErr w:type="gramEnd"/>
-      <w:r>
-        <w:rPr>
-          <w:lang w:val="en"/>
-        </w:rPr>
-        <w:t xml:space="preserve"> tržištu već postoje, ali uglavnom su nestabilne i neodržavane što uzrokuje puno problema. Također, </w:t>
-      </w:r>
-      <w:proofErr w:type="gramStart"/>
-      <w:r>
-        <w:rPr>
-          <w:lang w:val="en"/>
-        </w:rPr>
-        <w:t>danas</w:t>
-      </w:r>
-      <w:proofErr w:type="gramEnd"/>
-      <w:r>
-        <w:rPr>
-          <w:lang w:val="en"/>
-        </w:rPr>
-        <w:t xml:space="preserve"> uz veliku upotrebu </w:t>
+    </w:p>
+    <w:p>
+      <w:pPr>
+        <w:rPr>
+          <w:lang w:val="en"/>
+        </w:rPr>
+      </w:pPr>
+      <w:r>
+        <w:rPr>
+          <w:lang w:val="en"/>
+        </w:rPr>
+        <w:t xml:space="preserve">Stranice ovakvog tipa na tržištu već postoje, ali uglavnom su nestabilne i neodržavane što uzrokuje puno problema. Također, danas uz veliku upotrebu </w:t>
       </w:r>
       <w:r>
         <w:rPr>
@@ -3592,35 +3514,7 @@
         <w:rPr>
           <w:lang w:val="en"/>
         </w:rPr>
-        <w:t xml:space="preserve"> mnoge stranice traže da budu responzivne i da se prilagode manjim uređajima i ekranima. </w:t>
-      </w:r>
-      <w:proofErr w:type="gramStart"/>
-      <w:r>
-        <w:rPr>
-          <w:lang w:val="en"/>
-        </w:rPr>
-        <w:t>Za mnoge upotrebe izrađivanje posebnih aplikacija zna biti ekonomski i vremenski skupo.</w:t>
-      </w:r>
-      <w:proofErr w:type="gramEnd"/>
-      <w:r>
-        <w:rPr>
-          <w:lang w:val="en"/>
-        </w:rPr>
-        <w:t xml:space="preserve"> Zbog toga je cilj ovog projekta da se dotakne navedenih problema i riješi ih </w:t>
-      </w:r>
-      <w:proofErr w:type="gramStart"/>
-      <w:r>
-        <w:rPr>
-          <w:lang w:val="en"/>
-        </w:rPr>
-        <w:t>na</w:t>
-      </w:r>
-      <w:proofErr w:type="gramEnd"/>
-      <w:r>
-        <w:rPr>
-          <w:lang w:val="en"/>
-        </w:rPr>
-        <w:t xml:space="preserve"> najbolji mogući način.</w:t>
+        <w:t xml:space="preserve"> mnoge stranice traže da budu responzivne i da se prilagode manjim uređajima i ekranima. Za mnoge upotrebe izrađivanje posebnih aplikacija zna biti ekonomski i vremenski skupo. Zbog toga je cilj ovog projekta da se dotakne navedenih problema i riješi ih na najbolji mogući način.</w:t>
       </w:r>
     </w:p>
     <w:p>
@@ -3637,13 +3531,56 @@
           <w:lang w:val="en"/>
         </w:rPr>
       </w:pPr>
-      <w:bookmarkStart w:id="3" w:name="_Toc68011086"/>
+      <w:bookmarkStart w:id="2" w:name="_Toc68011086"/>
       <w:r>
         <w:rPr>
           <w:lang w:val="en"/>
         </w:rPr>
         <w:t>Očekivani tip korisnika</w:t>
       </w:r>
+      <w:bookmarkEnd w:id="2"/>
+    </w:p>
+    <w:p>
+      <w:pPr>
+        <w:rPr>
+          <w:lang w:val="en"/>
+        </w:rPr>
+      </w:pPr>
+    </w:p>
+    <w:p>
+      <w:pPr>
+        <w:rPr>
+          <w:lang w:val="en"/>
+        </w:rPr>
+      </w:pPr>
+      <w:r>
+        <w:rPr>
+          <w:lang w:val="en"/>
+        </w:rPr>
+        <w:t>Stranica je namijenjena korisnicima koji pripadaju svim dobnim skupinama i za sve razine informatičkog znanja, prema tome je pretpostavka da će, prema nekim istraživanjima, starost korisnika biti od 18 do 65 godina te da će imati osnovno informatičko znanje potrebno za korištenje same stranice.</w:t>
+      </w:r>
+    </w:p>
+    <w:p>
+      <w:pPr>
+        <w:rPr>
+          <w:lang w:val="en"/>
+        </w:rPr>
+      </w:pPr>
+    </w:p>
+    <w:p>
+      <w:pPr>
+        <w:pStyle w:val="Heading2"/>
+        <w:rPr>
+          <w:lang w:val="en"/>
+        </w:rPr>
+      </w:pPr>
+      <w:bookmarkStart w:id="3" w:name="_Toc68011087"/>
+      <w:r>
+        <w:rPr>
+          <w:lang w:val="en"/>
+        </w:rPr>
+        <w:t>Ograničenja korištenja sustava</w:t>
+      </w:r>
       <w:bookmarkEnd w:id="3"/>
     </w:p>
     <w:p>
@@ -3663,21 +3600,21 @@
         <w:rPr>
           <w:lang w:val="en"/>
         </w:rPr>
-        <w:t xml:space="preserve">Stranica je namijenjena korisnicima koji pripadaju svim dobnim skupinama i za sve razine informatičkog znanja, prema tome je pretpostavka da </w:t>
-      </w:r>
-      <w:proofErr w:type="gramStart"/>
-      <w:r>
-        <w:rPr>
-          <w:lang w:val="en"/>
-        </w:rPr>
-        <w:t>će</w:t>
-      </w:r>
-      <w:proofErr w:type="gramEnd"/>
-      <w:r>
-        <w:rPr>
-          <w:lang w:val="en"/>
-        </w:rPr>
-        <w:t>, prema nekim istraživanjima, starost korisnika biti od 18 do 65 godina te da će imati osnovno informatičko znanje potrebno za korištenje same stranice.</w:t>
+        <w:t>Za korištenje web stranice nije potrebna nikakva dodatna hardverska ili softverska oprema osim osnovnog web preglednika koji se nalazi na korisnikovom stolnom/prijenosnom računalu ili tabletu/mobitelu te pristup Internetu.</w:t>
+      </w:r>
+    </w:p>
+    <w:p>
+      <w:pPr>
+        <w:jc w:val="left"/>
+        <w:rPr>
+          <w:lang w:val="en"/>
+        </w:rPr>
+      </w:pPr>
+      <w:r>
+        <w:rPr>
+          <w:lang w:val="en"/>
+        </w:rPr>
+        <w:br w:type="page"/>
       </w:r>
     </w:p>
     <w:p>
@@ -3694,85 +3631,14 @@
           <w:lang w:val="en"/>
         </w:rPr>
       </w:pPr>
-      <w:bookmarkStart w:id="4" w:name="_Toc68011087"/>
-      <w:r>
-        <w:rPr>
-          <w:lang w:val="en"/>
-        </w:rPr>
-        <w:t>Ograničenja korištenja sustava</w:t>
+      <w:bookmarkStart w:id="4" w:name="_Toc68011088"/>
+      <w:r>
+        <w:rPr>
+          <w:lang w:val="en"/>
+        </w:rPr>
+        <w:t>Potencijalni zahtjevi sustava</w:t>
       </w:r>
       <w:bookmarkEnd w:id="4"/>
-    </w:p>
-    <w:p>
-      <w:pPr>
-        <w:rPr>
-          <w:lang w:val="en"/>
-        </w:rPr>
-      </w:pPr>
-    </w:p>
-    <w:p>
-      <w:pPr>
-        <w:rPr>
-          <w:lang w:val="en"/>
-        </w:rPr>
-      </w:pPr>
-      <w:r>
-        <w:rPr>
-          <w:lang w:val="en"/>
-        </w:rPr>
-        <w:t xml:space="preserve">Za korištenje web stranice nije potrebna nikakva dodatna hardverska </w:t>
-      </w:r>
-      <w:proofErr w:type="gramStart"/>
-      <w:r>
-        <w:rPr>
-          <w:lang w:val="en"/>
-        </w:rPr>
-        <w:t>ili</w:t>
-      </w:r>
-      <w:proofErr w:type="gramEnd"/>
-      <w:r>
-        <w:rPr>
-          <w:lang w:val="en"/>
-        </w:rPr>
-        <w:t xml:space="preserve"> softverska oprema osim osnovnog web preglednika koji se nalazi na korisnikovom stolnom/prijenosnom računalu ili tabletu/mobitelu te pristup Internetu.</w:t>
-      </w:r>
-    </w:p>
-    <w:p>
-      <w:pPr>
-        <w:jc w:val="left"/>
-        <w:rPr>
-          <w:lang w:val="en"/>
-        </w:rPr>
-      </w:pPr>
-      <w:r>
-        <w:rPr>
-          <w:lang w:val="en"/>
-        </w:rPr>
-        <w:br w:type="page"/>
-      </w:r>
-    </w:p>
-    <w:p>
-      <w:pPr>
-        <w:rPr>
-          <w:lang w:val="en"/>
-        </w:rPr>
-      </w:pPr>
-    </w:p>
-    <w:p>
-      <w:pPr>
-        <w:pStyle w:val="Heading2"/>
-        <w:rPr>
-          <w:lang w:val="en"/>
-        </w:rPr>
-      </w:pPr>
-      <w:bookmarkStart w:id="5" w:name="_Toc68011088"/>
-      <w:r>
-        <w:rPr>
-          <w:lang w:val="en"/>
-        </w:rPr>
-        <w:t>Potencijalni zahtjevi sustava</w:t>
-      </w:r>
-      <w:bookmarkEnd w:id="5"/>
     </w:p>
     <w:p>
       <w:pPr>
@@ -3976,14 +3842,14 @@
           <w:lang w:val="en"/>
         </w:rPr>
       </w:pPr>
-      <w:bookmarkStart w:id="6" w:name="_Toc68011089"/>
+      <w:bookmarkStart w:id="5" w:name="_Toc68011089"/>
       <w:r>
         <w:rPr>
           <w:lang w:val="en"/>
         </w:rPr>
         <w:t>Zahtjevi</w:t>
       </w:r>
-      <w:bookmarkEnd w:id="6"/>
+      <w:bookmarkEnd w:id="5"/>
     </w:p>
     <w:p>
       <w:pPr>
@@ -4208,7 +4074,7 @@
           <w:lang w:val="en"/>
         </w:rPr>
       </w:pPr>
-      <w:bookmarkStart w:id="7" w:name="_Toc68011090"/>
+      <w:bookmarkStart w:id="6" w:name="_Toc68011090"/>
       <w:r>
         <w:rPr>
           <w:lang w:val="en"/>
@@ -4216,22 +4082,21 @@
         <w:lastRenderedPageBreak/>
         <w:t>Low-fidelity prototip</w:t>
       </w:r>
-      <w:bookmarkEnd w:id="7"/>
-    </w:p>
-    <w:p>
-      <w:pPr>
-        <w:rPr>
-          <w:lang w:val="en"/>
-        </w:rPr>
-      </w:pPr>
-    </w:p>
-    <w:p>
-      <w:pPr>
-        <w:rPr>
-          <w:lang w:val="en"/>
-        </w:rPr>
-      </w:pPr>
-      <w:proofErr w:type="gramStart"/>
+      <w:bookmarkEnd w:id="6"/>
+    </w:p>
+    <w:p>
+      <w:pPr>
+        <w:rPr>
+          <w:lang w:val="en"/>
+        </w:rPr>
+      </w:pPr>
+    </w:p>
+    <w:p>
+      <w:pPr>
+        <w:rPr>
+          <w:lang w:val="en"/>
+        </w:rPr>
+      </w:pPr>
       <w:r>
         <w:rPr>
           <w:lang w:val="en"/>
@@ -4250,14 +4115,7 @@
         <w:rPr>
           <w:lang w:val="en"/>
         </w:rPr>
-        <w:t xml:space="preserve"> prototipa.</w:t>
-      </w:r>
-      <w:proofErr w:type="gramEnd"/>
-      <w:r>
-        <w:rPr>
-          <w:lang w:val="en"/>
-        </w:rPr>
-        <w:t xml:space="preserve"> Najvažnija uloga </w:t>
+        <w:t xml:space="preserve"> prototipa. Najvažnija uloga </w:t>
       </w:r>
       <w:r>
         <w:rPr>
@@ -4271,30 +4129,8 @@
         <w:rPr>
           <w:lang w:val="en"/>
         </w:rPr>
-        <w:t xml:space="preserve"> prototipa je da provjeri i testira funkcionalnost produkta, a ne da se fokusira </w:t>
-      </w:r>
-      <w:proofErr w:type="gramStart"/>
-      <w:r>
-        <w:rPr>
-          <w:lang w:val="en"/>
-        </w:rPr>
-        <w:t>na</w:t>
-      </w:r>
-      <w:proofErr w:type="gramEnd"/>
-      <w:r>
-        <w:rPr>
-          <w:lang w:val="en"/>
-        </w:rPr>
-        <w:t xml:space="preserve"> vizualnu komponentu produkta. </w:t>
-      </w:r>
-      <w:proofErr w:type="gramStart"/>
-      <w:r>
-        <w:rPr>
-          <w:lang w:val="en"/>
-        </w:rPr>
-        <w:t>Prototip je izrađen za desktop i mobilnu verziju stranice.</w:t>
-      </w:r>
-      <w:proofErr w:type="gramEnd"/>
+        <w:t xml:space="preserve"> prototipa je da provjeri i testira funkcionalnost produkta, a ne da se fokusira na vizualnu komponentu produkta. Prototip je izrađen za desktop i mobilnu verziju stranice.</w:t>
+      </w:r>
     </w:p>
     <w:p>
       <w:pPr>
@@ -4310,14 +4146,14 @@
           <w:lang w:val="en"/>
         </w:rPr>
       </w:pPr>
-      <w:bookmarkStart w:id="8" w:name="_Toc68011091"/>
+      <w:bookmarkStart w:id="7" w:name="_Toc68011091"/>
       <w:r>
         <w:rPr>
           <w:lang w:val="en"/>
         </w:rPr>
         <w:t>Low-fidelity prototip za desktop verziju</w:t>
       </w:r>
-      <w:bookmarkEnd w:id="8"/>
+      <w:bookmarkEnd w:id="7"/>
     </w:p>
     <w:p>
       <w:pPr>
@@ -5207,7 +5043,7 @@
           <w:lang w:val="en"/>
         </w:rPr>
       </w:pPr>
-      <w:bookmarkStart w:id="9" w:name="_Toc68011092"/>
+      <w:bookmarkStart w:id="8" w:name="_Toc68011092"/>
       <w:r>
         <w:rPr>
           <w:lang w:val="en"/>
@@ -5215,7 +5051,7 @@
         <w:lastRenderedPageBreak/>
         <w:t>Low-fidelity prototip za mobilnu verziju</w:t>
       </w:r>
-      <w:bookmarkEnd w:id="9"/>
+      <w:bookmarkEnd w:id="8"/>
     </w:p>
     <w:p>
       <w:pPr>
@@ -5536,29 +5372,28 @@
           <w:lang w:val="en"/>
         </w:rPr>
       </w:pPr>
-      <w:bookmarkStart w:id="10" w:name="_Toc68011093"/>
+      <w:bookmarkStart w:id="9" w:name="_Toc68011093"/>
       <w:r>
         <w:rPr>
           <w:lang w:val="en"/>
         </w:rPr>
         <w:t>High-fidelity prototip</w:t>
       </w:r>
-      <w:bookmarkEnd w:id="10"/>
-    </w:p>
-    <w:p>
-      <w:pPr>
-        <w:rPr>
-          <w:lang w:val="en"/>
-        </w:rPr>
-      </w:pPr>
-    </w:p>
-    <w:p>
-      <w:pPr>
-        <w:rPr>
-          <w:lang w:val="en"/>
-        </w:rPr>
-      </w:pPr>
-      <w:proofErr w:type="gramStart"/>
+      <w:bookmarkEnd w:id="9"/>
+    </w:p>
+    <w:p>
+      <w:pPr>
+        <w:rPr>
+          <w:lang w:val="en"/>
+        </w:rPr>
+      </w:pPr>
+    </w:p>
+    <w:p>
+      <w:pPr>
+        <w:rPr>
+          <w:lang w:val="en"/>
+        </w:rPr>
+      </w:pPr>
       <w:r>
         <w:rPr>
           <w:lang w:val="en"/>
@@ -5591,28 +5426,7 @@
         <w:rPr>
           <w:lang w:val="en"/>
         </w:rPr>
-        <w:t>.</w:t>
-      </w:r>
-      <w:proofErr w:type="gramEnd"/>
-      <w:r>
-        <w:rPr>
-          <w:lang w:val="en"/>
-        </w:rPr>
-        <w:t xml:space="preserve"> High-fidelity prototip omogućuje realističnu korisničku interakciju </w:t>
-      </w:r>
-      <w:proofErr w:type="gramStart"/>
-      <w:r>
-        <w:rPr>
-          <w:lang w:val="en"/>
-        </w:rPr>
-        <w:t>sa</w:t>
-      </w:r>
-      <w:proofErr w:type="gramEnd"/>
-      <w:r>
-        <w:rPr>
-          <w:lang w:val="en"/>
-        </w:rPr>
-        <w:t xml:space="preserve"> produktom i daje uvid u što bližu prezentaciju kako bi korisničko sučelje trebalo izgledat.</w:t>
+        <w:t>. High-fidelity prototip omogućuje realističnu korisničku interakciju sa produktom i daje uvid u što bližu prezentaciju kako bi korisničko sučelje trebalo izgledat.</w:t>
       </w:r>
     </w:p>
     <w:p>
@@ -5629,14 +5443,14 @@
           <w:lang w:val="en"/>
         </w:rPr>
       </w:pPr>
-      <w:bookmarkStart w:id="11" w:name="_Toc68011094"/>
+      <w:bookmarkStart w:id="10" w:name="_Toc68011094"/>
       <w:r>
         <w:rPr>
           <w:lang w:val="en"/>
         </w:rPr>
         <w:t>High-fidelity prototip za desktop verziju</w:t>
       </w:r>
-      <w:bookmarkEnd w:id="11"/>
+      <w:bookmarkEnd w:id="10"/>
     </w:p>
     <w:p>
       <w:pPr>
@@ -6124,14 +5938,14 @@
           <w:lang w:val="en"/>
         </w:rPr>
       </w:pPr>
-      <w:bookmarkStart w:id="12" w:name="_Toc68011095"/>
+      <w:bookmarkStart w:id="11" w:name="_Toc68011095"/>
       <w:r>
         <w:rPr>
           <w:lang w:val="en"/>
         </w:rPr>
         <w:t>High-fidelity prototip za mobilnu verziju</w:t>
       </w:r>
-      <w:bookmarkEnd w:id="12"/>
+      <w:bookmarkEnd w:id="11"/>
     </w:p>
     <w:p>
       <w:pPr>
@@ -6376,7 +6190,7 @@
           <w:lang w:val="en"/>
         </w:rPr>
       </w:pPr>
-      <w:bookmarkStart w:id="13" w:name="_Toc68011096"/>
+      <w:bookmarkStart w:id="12" w:name="_Toc68011096"/>
       <w:r>
         <w:rPr>
           <w:lang w:val="en"/>
@@ -6384,6 +6198,61 @@
         <w:lastRenderedPageBreak/>
         <w:t>Evaluacija prototipa</w:t>
       </w:r>
+      <w:bookmarkEnd w:id="12"/>
+    </w:p>
+    <w:p>
+      <w:pPr>
+        <w:rPr>
+          <w:lang w:val="en"/>
+        </w:rPr>
+      </w:pPr>
+    </w:p>
+    <w:p>
+      <w:pPr>
+        <w:rPr>
+          <w:lang w:val="en"/>
+        </w:rPr>
+      </w:pPr>
+      <w:r>
+        <w:rPr>
+          <w:lang w:val="en"/>
+        </w:rPr>
+        <w:t xml:space="preserve">Na temelju principa i heuristika dizajna, prototip je poboljšan kako bi </w:t>
+      </w:r>
+      <w:r>
+        <w:rPr>
+          <w:lang w:val="en"/>
+        </w:rPr>
+        <w:t xml:space="preserve">konačan proizvod imao što veću </w:t>
+      </w:r>
+      <w:r>
+        <w:rPr>
+          <w:lang w:val="en"/>
+        </w:rPr>
+        <w:t>iskoristivost.</w:t>
+      </w:r>
+    </w:p>
+    <w:p>
+      <w:pPr>
+        <w:rPr>
+          <w:lang w:val="en"/>
+        </w:rPr>
+      </w:pPr>
+    </w:p>
+    <w:p>
+      <w:pPr>
+        <w:pStyle w:val="Heading2"/>
+        <w:rPr>
+          <w:lang w:val="en"/>
+        </w:rPr>
+      </w:pPr>
+      <w:bookmarkStart w:id="13" w:name="_Toc68011097"/>
+      <w:r>
+        <w:rPr>
+          <w:lang w:val="en"/>
+        </w:rPr>
+        <w:t>Osnovni principi dizajna (Norman)</w:t>
+      </w:r>
       <w:bookmarkEnd w:id="13"/>
     </w:p>
     <w:p>
@@ -6396,140 +6265,69 @@
     <w:p>
       <w:pPr>
         <w:rPr>
-          <w:lang w:val="en"/>
-        </w:rPr>
-      </w:pPr>
-      <w:proofErr w:type="gramStart"/>
-      <w:r>
-        <w:rPr>
-          <w:lang w:val="en"/>
-        </w:rPr>
-        <w:t xml:space="preserve">Na temelju principa i heuristika dizajna, prototip je poboljšan kako bi </w:t>
-      </w:r>
-      <w:r>
-        <w:rPr>
-          <w:lang w:val="en"/>
-        </w:rPr>
-        <w:t xml:space="preserve">konačan proizvod imao što veću </w:t>
-      </w:r>
-      <w:r>
-        <w:rPr>
-          <w:lang w:val="en"/>
-        </w:rPr>
-        <w:t>iskoristivost.</w:t>
-      </w:r>
-      <w:proofErr w:type="gramEnd"/>
-    </w:p>
-    <w:p>
-      <w:pPr>
-        <w:rPr>
-          <w:lang w:val="en"/>
-        </w:rPr>
-      </w:pPr>
-    </w:p>
-    <w:p>
-      <w:pPr>
-        <w:pStyle w:val="Heading2"/>
-        <w:rPr>
-          <w:lang w:val="en"/>
-        </w:rPr>
-      </w:pPr>
-      <w:bookmarkStart w:id="14" w:name="_Toc68011097"/>
-      <w:r>
-        <w:rPr>
-          <w:lang w:val="en"/>
-        </w:rPr>
-        <w:t>Osnovni principi dizajna (Norman)</w:t>
+          <w:lang w:val="en-US"/>
+        </w:rPr>
+      </w:pPr>
+      <w:r>
+        <w:rPr>
+          <w:lang w:val="en"/>
+        </w:rPr>
+        <w:t>Analizirajući stranicu iz prespektive Osnovnih principa dizanja, najviše se ističe</w:t>
+      </w:r>
+      <w:r>
+        <w:rPr>
+          <w:lang w:val="en"/>
+        </w:rPr>
+        <w:t xml:space="preserve"> konzistencija standarda, feedback, ograničenja, maprianje kontrola</w:t>
+      </w:r>
+      <w:r>
+        <w:rPr>
+          <w:lang w:val="en-US"/>
+        </w:rPr>
+        <w:t>:</w:t>
+      </w:r>
+    </w:p>
+    <w:p>
+      <w:pPr>
+        <w:rPr>
+          <w:lang w:val="en-US"/>
+        </w:rPr>
+      </w:pPr>
+    </w:p>
+    <w:p>
+      <w:pPr>
+        <w:pStyle w:val="Heading3"/>
+        <w:rPr>
+          <w:lang w:val="en-US"/>
+        </w:rPr>
+      </w:pPr>
+      <w:bookmarkStart w:id="14" w:name="_Toc68011098"/>
+      <w:r>
+        <w:rPr>
+          <w:lang w:val="en-US"/>
+        </w:rPr>
+        <w:t>Konzistencija</w:t>
       </w:r>
       <w:bookmarkEnd w:id="14"/>
     </w:p>
     <w:p>
       <w:pPr>
         <w:rPr>
-          <w:lang w:val="en"/>
-        </w:rPr>
-      </w:pPr>
-    </w:p>
-    <w:p>
-      <w:pPr>
-        <w:rPr>
           <w:lang w:val="en-US"/>
         </w:rPr>
       </w:pPr>
-      <w:r>
-        <w:rPr>
-          <w:lang w:val="en"/>
-        </w:rPr>
-        <w:t>Analizirajući stranicu iz prespektive Osnovnih principa dizanja, najviše se ističe</w:t>
-      </w:r>
-      <w:r>
-        <w:rPr>
-          <w:lang w:val="en"/>
-        </w:rPr>
-        <w:t xml:space="preserve"> konzistencija standarda, feedback, ograničenja, maprianje kontrola</w:t>
-      </w:r>
-      <w:r>
+    </w:p>
+    <w:p>
+      <w:pPr>
         <w:rPr>
           <w:lang w:val="en-US"/>
         </w:rPr>
-        <w:t>:</w:t>
-      </w:r>
-    </w:p>
-    <w:p>
-      <w:pPr>
+      </w:pPr>
+      <w:r>
         <w:rPr>
           <w:lang w:val="en-US"/>
         </w:rPr>
-      </w:pPr>
-    </w:p>
-    <w:p>
-      <w:pPr>
-        <w:pStyle w:val="Heading3"/>
-        <w:rPr>
-          <w:lang w:val="en-US"/>
-        </w:rPr>
-      </w:pPr>
-      <w:bookmarkStart w:id="15" w:name="_Toc68011098"/>
-      <w:r>
-        <w:rPr>
-          <w:lang w:val="en-US"/>
-        </w:rPr>
-        <w:t>Konzistencija</w:t>
-      </w:r>
-      <w:bookmarkEnd w:id="15"/>
-    </w:p>
-    <w:p>
-      <w:pPr>
-        <w:rPr>
-          <w:lang w:val="en-US"/>
-        </w:rPr>
-      </w:pPr>
-    </w:p>
-    <w:p>
-      <w:pPr>
-        <w:rPr>
-          <w:lang w:val="en-US"/>
-        </w:rPr>
-      </w:pPr>
-      <w:r>
-        <w:rPr>
-          <w:lang w:val="en-US"/>
-        </w:rPr>
-        <w:t xml:space="preserve">Ista botun komponenta je korištena univerzalno </w:t>
-      </w:r>
-      <w:proofErr w:type="gramStart"/>
-      <w:r>
-        <w:rPr>
-          <w:lang w:val="en-US"/>
-        </w:rPr>
-        <w:t>na</w:t>
-      </w:r>
-      <w:proofErr w:type="gramEnd"/>
-      <w:r>
-        <w:rPr>
-          <w:lang w:val="en-US"/>
-        </w:rPr>
-        <w:t xml:space="preserve"> stranici za svaku akciju, stil određenog botuna je specijaliziran </w:t>
+        <w:t xml:space="preserve">Ista botun komponenta je korištena univerzalno na stranici za svaku akciju, stil određenog botuna je specijaliziran </w:t>
       </w:r>
     </w:p>
     <w:p>
@@ -6748,86 +6546,71 @@
           <w:lang w:val="en-US"/>
         </w:rPr>
       </w:pPr>
-      <w:bookmarkStart w:id="16" w:name="_Toc68011099"/>
+      <w:bookmarkStart w:id="15" w:name="_Toc68011099"/>
       <w:r>
         <w:rPr>
           <w:lang w:val="en-US"/>
         </w:rPr>
         <w:t>Feedback</w:t>
       </w:r>
+      <w:bookmarkEnd w:id="15"/>
+    </w:p>
+    <w:p>
+      <w:pPr>
+        <w:rPr>
+          <w:lang w:val="en-US"/>
+        </w:rPr>
+      </w:pPr>
+    </w:p>
+    <w:p>
+      <w:pPr>
+        <w:rPr>
+          <w:lang w:val="en-US"/>
+        </w:rPr>
+      </w:pPr>
+      <w:r>
+        <w:rPr>
+          <w:lang w:val="en-US"/>
+        </w:rPr>
+        <w:t>Botuni imaju ‘on-click’ animaciju, kartice sa proizvodima imaju posebnu animaciju kad se asocirani proizvod doda u karticu, kartica u navigation-baru se ažurira dodavanjem/skidanjem artikala,</w:t>
+      </w:r>
+    </w:p>
+    <w:p>
+      <w:pPr>
+        <w:rPr>
+          <w:lang w:val="en-US"/>
+        </w:rPr>
+      </w:pPr>
+    </w:p>
+    <w:p>
+      <w:pPr>
+        <w:pStyle w:val="Heading3"/>
+        <w:rPr>
+          <w:lang w:val="en"/>
+        </w:rPr>
+      </w:pPr>
+      <w:bookmarkStart w:id="16" w:name="_Toc68011100"/>
+      <w:r>
+        <w:rPr>
+          <w:lang w:val="en"/>
+        </w:rPr>
+        <w:t>Ograničenja</w:t>
+      </w:r>
       <w:bookmarkEnd w:id="16"/>
     </w:p>
     <w:p>
       <w:pPr>
         <w:rPr>
-          <w:lang w:val="en-US"/>
-        </w:rPr>
-      </w:pPr>
-    </w:p>
-    <w:p>
-      <w:pPr>
-        <w:rPr>
-          <w:lang w:val="en-US"/>
-        </w:rPr>
-      </w:pPr>
-      <w:r>
-        <w:rPr>
-          <w:lang w:val="en-US"/>
-        </w:rPr>
-        <w:t xml:space="preserve">Botuni imaju ‘on-click’ animaciju, kartice </w:t>
-      </w:r>
-      <w:proofErr w:type="gramStart"/>
-      <w:r>
-        <w:rPr>
-          <w:lang w:val="en-US"/>
-        </w:rPr>
-        <w:t>sa</w:t>
-      </w:r>
-      <w:proofErr w:type="gramEnd"/>
-      <w:r>
-        <w:rPr>
-          <w:lang w:val="en-US"/>
-        </w:rPr>
-        <w:t xml:space="preserve"> proizvodima imaju posebnu animaciju kad se asocirani proizvod doda u karticu, kartica u navigation-baru se ažurira dodavanjem/skidanjem artikala,</w:t>
-      </w:r>
-    </w:p>
-    <w:p>
-      <w:pPr>
-        <w:rPr>
-          <w:lang w:val="en-US"/>
-        </w:rPr>
-      </w:pPr>
-    </w:p>
-    <w:p>
-      <w:pPr>
-        <w:pStyle w:val="Heading3"/>
-        <w:rPr>
-          <w:lang w:val="en"/>
-        </w:rPr>
-      </w:pPr>
-      <w:bookmarkStart w:id="17" w:name="_Toc68011100"/>
-      <w:r>
-        <w:rPr>
-          <w:lang w:val="en"/>
-        </w:rPr>
-        <w:t>Ograničenja</w:t>
-      </w:r>
-      <w:bookmarkEnd w:id="17"/>
-    </w:p>
-    <w:p>
-      <w:pPr>
-        <w:rPr>
-          <w:lang w:val="en"/>
-        </w:rPr>
-      </w:pPr>
-    </w:p>
-    <w:p>
-      <w:pPr>
-        <w:rPr>
-          <w:lang w:val="en"/>
-        </w:rPr>
-      </w:pPr>
-      <w:proofErr w:type="gramStart"/>
+          <w:lang w:val="en"/>
+        </w:rPr>
+      </w:pPr>
+    </w:p>
+    <w:p>
+      <w:pPr>
+        <w:rPr>
+          <w:lang w:val="en"/>
+        </w:rPr>
+      </w:pPr>
       <w:r>
         <w:rPr>
           <w:lang w:val="en"/>
@@ -6846,111 +6629,12 @@
         </w:rPr>
         <w:t>Login forma ne dozvoljava da se korisnik logira ako nije ispunjena po zahtjevu.</w:t>
       </w:r>
-      <w:proofErr w:type="gramEnd"/>
     </w:p>
     <w:p>
       <w:pPr>
         <w:keepNext/>
         <w:jc w:val="center"/>
       </w:pPr>
-      <w:r>
-        <w:rPr>
-          <w:noProof/>
-          <w:lang w:val="en-US"/>
-        </w:rPr>
-        <w:drawing>
-          <wp:inline distT="0" distB="0" distL="0" distR="0" wp14:anchorId="17AE3B78" wp14:editId="4E6CE7DF">
-            <wp:extent cx="1955901" cy="831893"/>
-            <wp:effectExtent l="0" t="0" r="0" b="0"/>
-            <wp:docPr id="44" name="Picture 44"/>
-            <wp:cNvGraphicFramePr>
-              <a:graphicFrameLocks xmlns:a="http://schemas.openxmlformats.org/drawingml/2006/main" noChangeAspect="1"/>
-            </wp:cNvGraphicFramePr>
-            <a:graphic xmlns:a="http://schemas.openxmlformats.org/drawingml/2006/main">
-              <a:graphicData uri="http://schemas.openxmlformats.org/drawingml/2006/picture">
-                <pic:pic xmlns:pic="http://schemas.openxmlformats.org/drawingml/2006/picture">
-                  <pic:nvPicPr>
-                    <pic:cNvPr id="0" name="Picture 44"/>
-                    <pic:cNvPicPr/>
-                  </pic:nvPicPr>
-                  <pic:blipFill>
-                    <a:blip r:embed="rId28">
-                      <a:extLst>
-                        <a:ext uri="{28A0092B-C50C-407E-A947-70E740481C1C}">
-                          <a14:useLocalDpi xmlns:a14="http://schemas.microsoft.com/office/drawing/2010/main" val="0"/>
-                        </a:ext>
-                      </a:extLst>
-                    </a:blip>
-                    <a:stretch>
-                      <a:fillRect/>
-                    </a:stretch>
-                  </pic:blipFill>
-                  <pic:spPr>
-                    <a:xfrm>
-                      <a:off x="0" y="0"/>
-                      <a:ext cx="1955901" cy="831893"/>
-                    </a:xfrm>
-                    <a:prstGeom prst="rect">
-                      <a:avLst/>
-                    </a:prstGeom>
-                  </pic:spPr>
-                </pic:pic>
-              </a:graphicData>
-            </a:graphic>
-          </wp:inline>
-        </w:drawing>
-      </w:r>
-    </w:p>
-    <w:p>
-      <w:pPr>
-        <w:pStyle w:val="Caption"/>
-        <w:jc w:val="center"/>
-      </w:pPr>
-      <w:r>
-        <w:t xml:space="preserve">Slika </w:t>
-      </w:r>
-      <w:r>
-        <w:fldChar w:fldCharType="begin"/>
-      </w:r>
-      <w:r>
-        <w:instrText xml:space="preserve"> STYLEREF 2 \s </w:instrText>
-      </w:r>
-      <w:r>
-        <w:fldChar w:fldCharType="separate"/>
-      </w:r>
-      <w:r>
-        <w:rPr>
-          <w:noProof/>
-        </w:rPr>
-        <w:t>4.1</w:t>
-      </w:r>
-      <w:r>
-        <w:fldChar w:fldCharType="end"/>
-      </w:r>
-      <w:r>
-        <w:t>.</w:t>
-      </w:r>
-      <w:r>
-        <w:fldChar w:fldCharType="begin"/>
-      </w:r>
-      <w:r>
-        <w:instrText xml:space="preserve"> SEQ Slika \* ARABIC \s 2 </w:instrText>
-      </w:r>
-      <w:r>
-        <w:fldChar w:fldCharType="separate"/>
-      </w:r>
-      <w:r>
-        <w:rPr>
-          <w:noProof/>
-        </w:rPr>
-        <w:t>2</w:t>
-      </w:r>
-      <w:r>
-        <w:fldChar w:fldCharType="end"/>
-      </w:r>
-      <w:r>
-        <w:t xml:space="preserve"> Obavijest ograničenja kontrole pri obračunu prazne košarice</w:t>
-      </w:r>
     </w:p>
     <w:p>
       <w:pPr>
@@ -6973,7 +6657,7 @@
           <w:lang w:val="en"/>
         </w:rPr>
       </w:pPr>
-      <w:bookmarkStart w:id="18" w:name="_Toc68011101"/>
+      <w:bookmarkStart w:id="17" w:name="_Toc68011101"/>
       <w:r>
         <w:rPr>
           <w:lang w:val="en"/>
@@ -6987,7 +6671,7 @@
         </w:rPr>
         <w:t>aprianje kontrola</w:t>
       </w:r>
-      <w:bookmarkEnd w:id="18"/>
+      <w:bookmarkEnd w:id="17"/>
     </w:p>
     <w:p>
       <w:pPr>
@@ -7024,16 +6708,8 @@
         <w:rPr>
           <w:lang w:val="en"/>
         </w:rPr>
-        <w:t xml:space="preserve"> (-, +), odbacivanje artikla iz košarice, </w:t>
-      </w:r>
-      <w:proofErr w:type="gramStart"/>
-      <w:r>
-        <w:rPr>
-          <w:lang w:val="en"/>
-        </w:rPr>
-        <w:t>te</w:t>
-      </w:r>
-      <w:proofErr w:type="gramEnd"/>
+        <w:t xml:space="preserve"> (-, +), odbacivanje artikla iz košarice, te</w:t>
+      </w:r>
       <w:r>
         <w:rPr>
           <w:lang w:val="en"/>
@@ -7075,7 +6751,7 @@
                     <pic:cNvPicPr/>
                   </pic:nvPicPr>
                   <pic:blipFill>
-                    <a:blip r:embed="rId29">
+                    <a:blip r:embed="rId28">
                       <a:extLst>
                         <a:ext uri="{28A0092B-C50C-407E-A947-70E740481C1C}">
                           <a14:useLocalDpi xmlns:a14="http://schemas.microsoft.com/office/drawing/2010/main" val="0"/>
@@ -7131,7 +6807,7 @@
                     <pic:cNvPicPr/>
                   </pic:nvPicPr>
                   <pic:blipFill>
-                    <a:blip r:embed="rId30">
+                    <a:blip r:embed="rId29">
                       <a:extLst>
                         <a:ext uri="{28A0092B-C50C-407E-A947-70E740481C1C}">
                           <a14:useLocalDpi xmlns:a14="http://schemas.microsoft.com/office/drawing/2010/main" val="0"/>
@@ -7217,153 +6893,111 @@
           <w:lang w:val="en"/>
         </w:rPr>
       </w:pPr>
-      <w:bookmarkStart w:id="19" w:name="_Toc68011102"/>
+      <w:bookmarkStart w:id="18" w:name="_Toc68011102"/>
       <w:r>
         <w:rPr>
           <w:lang w:val="en"/>
         </w:rPr>
         <w:t>Heuristike iskoristivosti</w:t>
       </w:r>
+      <w:bookmarkEnd w:id="18"/>
+    </w:p>
+    <w:p>
+      <w:pPr>
+        <w:rPr>
+          <w:lang w:val="en"/>
+        </w:rPr>
+      </w:pPr>
+    </w:p>
+    <w:p>
+      <w:pPr>
+        <w:rPr>
+          <w:lang w:val="en"/>
+        </w:rPr>
+      </w:pPr>
+      <w:r>
+        <w:rPr>
+          <w:lang w:val="en"/>
+        </w:rPr>
+        <w:t xml:space="preserve">Jacob Neilsen definirao je deset heuristika iskoristivosti za korisnička </w:t>
+      </w:r>
+      <w:r>
+        <w:rPr>
+          <w:lang w:val="en"/>
+        </w:rPr>
+        <w:t xml:space="preserve">sučelja. U nastavku su navedene </w:t>
+      </w:r>
+      <w:r>
+        <w:rPr>
+          <w:lang w:val="en"/>
+        </w:rPr>
+        <w:t>heuristike te načini na koji su provedene u ovom projektu.</w:t>
+      </w:r>
+    </w:p>
+    <w:p>
+      <w:pPr>
+        <w:rPr>
+          <w:lang w:val="en"/>
+        </w:rPr>
+      </w:pPr>
+    </w:p>
+    <w:p>
+      <w:pPr>
+        <w:pStyle w:val="Heading3"/>
+        <w:rPr>
+          <w:lang w:val="en-US"/>
+        </w:rPr>
+      </w:pPr>
+      <w:bookmarkStart w:id="19" w:name="_Toc68011103"/>
+      <w:r>
+        <w:rPr>
+          <w:lang w:val="en-US"/>
+        </w:rPr>
+        <w:t>Podudaranje sustava i stvarnog svijeta</w:t>
+      </w:r>
       <w:bookmarkEnd w:id="19"/>
     </w:p>
     <w:p>
       <w:pPr>
         <w:rPr>
-          <w:lang w:val="en"/>
-        </w:rPr>
-      </w:pPr>
-    </w:p>
-    <w:p>
-      <w:pPr>
-        <w:rPr>
-          <w:lang w:val="en"/>
-        </w:rPr>
-      </w:pPr>
-      <w:r>
-        <w:rPr>
-          <w:lang w:val="en"/>
-        </w:rPr>
-        <w:t xml:space="preserve">Jacob Neilsen definirao je deset heuristika iskoristivosti za korisnička </w:t>
-      </w:r>
-      <w:r>
-        <w:rPr>
-          <w:lang w:val="en"/>
-        </w:rPr>
-        <w:t xml:space="preserve">sučelja. U nastavku su navedene </w:t>
-      </w:r>
-      <w:r>
-        <w:rPr>
-          <w:lang w:val="en"/>
-        </w:rPr>
-        <w:t xml:space="preserve">heuristike </w:t>
-      </w:r>
-      <w:proofErr w:type="gramStart"/>
-      <w:r>
-        <w:rPr>
-          <w:lang w:val="en"/>
-        </w:rPr>
-        <w:t>te</w:t>
-      </w:r>
-      <w:proofErr w:type="gramEnd"/>
-      <w:r>
-        <w:rPr>
-          <w:lang w:val="en"/>
-        </w:rPr>
-        <w:t xml:space="preserve"> načini na koji su provedene u ovom projektu.</w:t>
-      </w:r>
-    </w:p>
-    <w:p>
-      <w:pPr>
-        <w:rPr>
-          <w:lang w:val="en"/>
-        </w:rPr>
-      </w:pPr>
-    </w:p>
-    <w:p>
-      <w:pPr>
-        <w:pStyle w:val="Heading3"/>
-        <w:rPr>
           <w:lang w:val="en-US"/>
         </w:rPr>
       </w:pPr>
-      <w:bookmarkStart w:id="20" w:name="_Toc68011103"/>
-      <w:r>
+    </w:p>
+    <w:p>
+      <w:pPr>
         <w:rPr>
           <w:lang w:val="en-US"/>
         </w:rPr>
-        <w:t>Podudaranje sustava i stvarnog svijeta</w:t>
-      </w:r>
-      <w:bookmarkEnd w:id="20"/>
-    </w:p>
-    <w:p>
-      <w:pPr>
+      </w:pPr>
+      <w:r>
         <w:rPr>
           <w:lang w:val="en-US"/>
         </w:rPr>
-      </w:pPr>
-    </w:p>
-    <w:p>
-      <w:pPr>
+        <w:t xml:space="preserve">Kalendar izleta ima boje koje se lijepo podudaraju sa čovjekvom asocijacijom boja vremenskih sezona. </w:t>
+      </w:r>
+      <w:r>
         <w:rPr>
           <w:lang w:val="en-US"/>
         </w:rPr>
-      </w:pPr>
+        <w:t xml:space="preserve">Forma prijavnice </w:t>
+      </w:r>
       <w:r>
         <w:rPr>
           <w:lang w:val="en-US"/>
         </w:rPr>
-        <w:t xml:space="preserve">Kalendar izleta ima boje koje se lijepo podudaraju </w:t>
-      </w:r>
-      <w:proofErr w:type="gramStart"/>
+        <w:t xml:space="preserve">je univerzalnog dizajna, ali opet </w:t>
+      </w:r>
       <w:r>
         <w:rPr>
           <w:lang w:val="en-US"/>
         </w:rPr>
-        <w:t>sa</w:t>
-      </w:r>
-      <w:proofErr w:type="gramEnd"/>
+        <w:t>uređena u stilu stranice</w:t>
+      </w:r>
       <w:r>
         <w:rPr>
           <w:lang w:val="en-US"/>
         </w:rPr>
-        <w:t xml:space="preserve"> čovjekvom asocijacijom boja vremenskih sezona. </w:t>
-      </w:r>
-      <w:r>
-        <w:rPr>
-          <w:lang w:val="en-US"/>
-        </w:rPr>
-        <w:t xml:space="preserve">Forma prijavnice </w:t>
-      </w:r>
-      <w:r>
-        <w:rPr>
-          <w:lang w:val="en-US"/>
-        </w:rPr>
-        <w:t xml:space="preserve">je univerzalnog dizajna, </w:t>
-      </w:r>
-      <w:proofErr w:type="gramStart"/>
-      <w:r>
-        <w:rPr>
-          <w:lang w:val="en-US"/>
-        </w:rPr>
-        <w:t>ali</w:t>
-      </w:r>
-      <w:proofErr w:type="gramEnd"/>
-      <w:r>
-        <w:rPr>
-          <w:lang w:val="en-US"/>
-        </w:rPr>
-        <w:t xml:space="preserve"> opet </w:t>
-      </w:r>
-      <w:r>
-        <w:rPr>
-          <w:lang w:val="en-US"/>
-        </w:rPr>
-        <w:t>uređena u stilu stranice</w:t>
-      </w:r>
-      <w:r>
-        <w:rPr>
-          <w:lang w:val="en-US"/>
-        </w:rPr>
         <w:t>.</w:t>
       </w:r>
     </w:p>
@@ -7383,35 +7017,7 @@
         <w:rPr>
           <w:lang w:val="en"/>
         </w:rPr>
-        <w:t xml:space="preserve">. </w:t>
-      </w:r>
-      <w:proofErr w:type="gramStart"/>
-      <w:r>
-        <w:rPr>
-          <w:lang w:val="en"/>
-        </w:rPr>
-        <w:t>Checkbox se koristi kod filtriranja sadržaja odabira nekih opcija kod plaćanja.</w:t>
-      </w:r>
-      <w:proofErr w:type="gramEnd"/>
-      <w:r>
-        <w:rPr>
-          <w:lang w:val="en"/>
-        </w:rPr>
-        <w:t xml:space="preserve"> Radio meni se koristi kod opcije plaćanja, </w:t>
-      </w:r>
-      <w:proofErr w:type="gramStart"/>
-      <w:r>
-        <w:rPr>
-          <w:lang w:val="en"/>
-        </w:rPr>
-        <w:t>te</w:t>
-      </w:r>
-      <w:proofErr w:type="gramEnd"/>
-      <w:r>
-        <w:rPr>
-          <w:lang w:val="en"/>
-        </w:rPr>
-        <w:t xml:space="preserve"> za odabir tečajeva.</w:t>
+        <w:t>. Checkbox se koristi kod filtriranja sadržaja odabira nekih opcija kod plaćanja. Radio meni se koristi kod opcije plaćanja, te za odabir tečajeva.</w:t>
       </w:r>
       <w:r>
         <w:rPr>
@@ -7447,7 +7053,7 @@
                     <pic:cNvPicPr/>
                   </pic:nvPicPr>
                   <pic:blipFill>
-                    <a:blip r:embed="rId31" cstate="print">
+                    <a:blip r:embed="rId30" cstate="print">
                       <a:extLst>
                         <a:ext uri="{28A0092B-C50C-407E-A947-70E740481C1C}">
                           <a14:useLocalDpi xmlns:a14="http://schemas.microsoft.com/office/drawing/2010/main" val="0"/>
@@ -7546,7 +7152,7 @@
           <w:lang w:val="en-US"/>
         </w:rPr>
       </w:pPr>
-      <w:bookmarkStart w:id="21" w:name="_Toc68011104"/>
+      <w:bookmarkStart w:id="20" w:name="_Toc68011104"/>
       <w:r>
         <w:rPr>
           <w:lang w:val="en-US"/>
@@ -7560,7 +7166,7 @@
         </w:rPr>
         <w:t xml:space="preserve"> i konzistencija</w:t>
       </w:r>
-      <w:bookmarkEnd w:id="21"/>
+      <w:bookmarkEnd w:id="20"/>
     </w:p>
     <w:p>
       <w:pPr>
@@ -7575,75 +7181,37 @@
           <w:lang w:val="en-US"/>
         </w:rPr>
       </w:pPr>
-      <w:proofErr w:type="gramStart"/>
       <w:r>
         <w:rPr>
           <w:lang w:val="en-US"/>
         </w:rPr>
-        <w:t>Stranica Bloga ima značku i pripadnu boju za svaku kategoriju bloga.</w:t>
-      </w:r>
-      <w:proofErr w:type="gramEnd"/>
+        <w:t xml:space="preserve">Stranica Bloga ima značku i pripadnu boju za svaku kategoriju bloga. A svaka </w:t>
+      </w:r>
       <w:r>
         <w:rPr>
           <w:lang w:val="en-US"/>
         </w:rPr>
-        <w:t xml:space="preserve"> </w:t>
-      </w:r>
-      <w:proofErr w:type="gramStart"/>
+        <w:t>s</w:t>
+      </w:r>
       <w:r>
         <w:rPr>
           <w:lang w:val="en-US"/>
         </w:rPr>
-        <w:t xml:space="preserve">A svaka </w:t>
-      </w:r>
-      <w:r>
+        <w:t xml:space="preserve">tavka bloga ima svoju kategoriju. </w:t>
+      </w:r>
+    </w:p>
+    <w:p>
+      <w:pPr>
         <w:rPr>
           <w:lang w:val="en-US"/>
         </w:rPr>
-        <w:t>s</w:t>
-      </w:r>
+      </w:pPr>
       <w:r>
         <w:rPr>
           <w:lang w:val="en-US"/>
         </w:rPr>
-        <w:t>tavka bloga ima svoju kategoriju.</w:t>
-      </w:r>
-      <w:proofErr w:type="gramEnd"/>
-      <w:r>
-        <w:rPr>
-          <w:lang w:val="en-US"/>
-        </w:rPr>
-        <w:t xml:space="preserve"> </w:t>
-      </w:r>
-    </w:p>
-    <w:p>
-      <w:pPr>
-        <w:rPr>
-          <w:lang w:val="en-US"/>
-        </w:rPr>
-      </w:pPr>
-      <w:proofErr w:type="gramStart"/>
-      <w:r>
-        <w:rPr>
-          <w:lang w:val="en-US"/>
-        </w:rPr>
-        <w:t>Boja botuna naznačava njihov status.</w:t>
-      </w:r>
-      <w:proofErr w:type="gramEnd"/>
-      <w:r>
-        <w:rPr>
-          <w:lang w:val="en-US"/>
-        </w:rPr>
-        <w:t xml:space="preserve"> </w:t>
-      </w:r>
-      <w:proofErr w:type="gramStart"/>
-      <w:r>
-        <w:rPr>
-          <w:lang w:val="en-US"/>
-        </w:rPr>
-        <w:t>Blijeda boja označava da je akcija, koja je s njim povezana, isključena.</w:t>
-      </w:r>
-      <w:proofErr w:type="gramEnd"/>
+        <w:t>Boja botuna naznačava njihov status. Blijeda boja označava da je akcija, koja je s njim povezana, isključena.</w:t>
+      </w:r>
     </w:p>
     <w:p>
       <w:pPr>
@@ -7671,7 +7239,7 @@
                     <pic:cNvPicPr/>
                   </pic:nvPicPr>
                   <pic:blipFill>
-                    <a:blip r:embed="rId32">
+                    <a:blip r:embed="rId31">
                       <a:extLst>
                         <a:ext uri="{28A0092B-C50C-407E-A947-70E740481C1C}">
                           <a14:useLocalDpi xmlns:a14="http://schemas.microsoft.com/office/drawing/2010/main" val="0"/>
@@ -7762,21 +7330,7 @@
         <w:rPr>
           <w:lang w:val="en-US"/>
         </w:rPr>
-        <w:t xml:space="preserve">Hamburger meni, kod mobilne verzije, karakterizira jako poznat znak, </w:t>
-      </w:r>
-      <w:proofErr w:type="gramStart"/>
-      <w:r>
-        <w:rPr>
-          <w:lang w:val="en-US"/>
-        </w:rPr>
-        <w:t>te</w:t>
-      </w:r>
-      <w:proofErr w:type="gramEnd"/>
-      <w:r>
-        <w:rPr>
-          <w:lang w:val="en-US"/>
-        </w:rPr>
-        <w:t xml:space="preserve"> asocirani meni </w:t>
+        <w:t xml:space="preserve">Hamburger meni, kod mobilne verzije, karakterizira jako poznat znak, te asocirani meni </w:t>
       </w:r>
       <w:r>
         <w:rPr>
@@ -7817,7 +7371,7 @@
                     <pic:cNvPicPr/>
                   </pic:nvPicPr>
                   <pic:blipFill>
-                    <a:blip r:embed="rId33">
+                    <a:blip r:embed="rId32">
                       <a:extLst>
                         <a:ext uri="{28A0092B-C50C-407E-A947-70E740481C1C}">
                           <a14:useLocalDpi xmlns:a14="http://schemas.microsoft.com/office/drawing/2010/main" val="0"/>
@@ -7912,14 +7466,14 @@
           <w:lang w:val="en-US"/>
         </w:rPr>
       </w:pPr>
-      <w:bookmarkStart w:id="22" w:name="_Toc68011105"/>
+      <w:bookmarkStart w:id="21" w:name="_Toc68011105"/>
       <w:r>
         <w:rPr>
           <w:lang w:val="en-US"/>
         </w:rPr>
         <w:t>Vidljivost statusa sustava</w:t>
       </w:r>
-      <w:bookmarkEnd w:id="22"/>
+      <w:bookmarkEnd w:id="21"/>
     </w:p>
     <w:p>
       <w:pPr>
@@ -7950,35 +7504,7 @@
         <w:rPr>
           <w:lang w:val="en-US"/>
         </w:rPr>
-        <w:t xml:space="preserve"> se vidi u navigacij, da li je korisnik upisan </w:t>
-      </w:r>
-      <w:proofErr w:type="gramStart"/>
-      <w:r>
-        <w:rPr>
-          <w:lang w:val="en-US"/>
-        </w:rPr>
-        <w:t>ili</w:t>
-      </w:r>
-      <w:proofErr w:type="gramEnd"/>
-      <w:r>
-        <w:rPr>
-          <w:lang w:val="en-US"/>
-        </w:rPr>
-        <w:t xml:space="preserve"> posjećiva stranicu kao gost. Status o korisnikovoj košarici je naznačen lijevo </w:t>
-      </w:r>
-      <w:proofErr w:type="gramStart"/>
-      <w:r>
-        <w:rPr>
-          <w:lang w:val="en-US"/>
-        </w:rPr>
-        <w:t>od</w:t>
-      </w:r>
-      <w:proofErr w:type="gramEnd"/>
-      <w:r>
-        <w:rPr>
-          <w:lang w:val="en-US"/>
-        </w:rPr>
-        <w:t xml:space="preserve"> profila</w:t>
+        <w:t xml:space="preserve"> se vidi u navigacij, da li je korisnik upisan ili posjećiva stranicu kao gost. Status o korisnikovoj košarici je naznačen lijevo od profila</w:t>
       </w:r>
     </w:p>
     <w:p>
@@ -8007,7 +7533,7 @@
                     <pic:cNvPicPr/>
                   </pic:nvPicPr>
                   <pic:blipFill>
-                    <a:blip r:embed="rId34">
+                    <a:blip r:embed="rId33">
                       <a:extLst>
                         <a:ext uri="{28A0092B-C50C-407E-A947-70E740481C1C}">
                           <a14:useLocalDpi xmlns:a14="http://schemas.microsoft.com/office/drawing/2010/main" val="0"/>
@@ -8107,7 +7633,7 @@
           <w:lang w:val="en-US"/>
         </w:rPr>
       </w:pPr>
-      <w:bookmarkStart w:id="23" w:name="_Toc68011106"/>
+      <w:bookmarkStart w:id="22" w:name="_Toc68011106"/>
       <w:r>
         <w:rPr>
           <w:lang w:val="en-US"/>
@@ -8115,7 +7641,7 @@
         <w:lastRenderedPageBreak/>
         <w:t>Prevencija pogreški</w:t>
       </w:r>
-      <w:bookmarkEnd w:id="23"/>
+      <w:bookmarkEnd w:id="22"/>
     </w:p>
     <w:p>
       <w:pPr>
@@ -8158,27 +7684,13 @@
         <w:rPr>
           <w:lang w:val="en-US"/>
         </w:rPr>
-        <w:t>, vrlo očito je naznačeno koja polja su ispravna</w:t>
-      </w:r>
-      <w:proofErr w:type="gramStart"/>
+        <w:t>, vrlo očito je naznačeno koja polja su ispravna,</w:t>
+      </w:r>
       <w:r>
         <w:rPr>
           <w:lang w:val="en-US"/>
         </w:rPr>
-        <w:t>,</w:t>
-      </w:r>
-      <w:r>
-        <w:rPr>
-          <w:lang w:val="en-US"/>
-        </w:rPr>
-        <w:t>a</w:t>
-      </w:r>
-      <w:proofErr w:type="gramEnd"/>
-      <w:r>
-        <w:rPr>
-          <w:lang w:val="en-US"/>
-        </w:rPr>
-        <w:t xml:space="preserve"> izdaje se obavijest kod</w:t>
+        <w:t>a izdaje se obavijest kod</w:t>
       </w:r>
       <w:r>
         <w:rPr>
@@ -8247,7 +7759,7 @@
                     <pic:cNvPicPr/>
                   </pic:nvPicPr>
                   <pic:blipFill>
-                    <a:blip r:embed="rId35" cstate="print">
+                    <a:blip r:embed="rId34" cstate="print">
                       <a:extLst>
                         <a:ext uri="{28A0092B-C50C-407E-A947-70E740481C1C}">
                           <a14:useLocalDpi xmlns:a14="http://schemas.microsoft.com/office/drawing/2010/main" val="0"/>
@@ -8303,7 +7815,7 @@
                     <pic:cNvPicPr/>
                   </pic:nvPicPr>
                   <pic:blipFill>
-                    <a:blip r:embed="rId36">
+                    <a:blip r:embed="rId35">
                       <a:extLst>
                         <a:ext uri="{28A0092B-C50C-407E-A947-70E740481C1C}">
                           <a14:useLocalDpi xmlns:a14="http://schemas.microsoft.com/office/drawing/2010/main" val="0"/>
@@ -8400,14 +7912,14 @@
           <w:lang w:val="en-US"/>
         </w:rPr>
       </w:pPr>
-      <w:bookmarkStart w:id="24" w:name="_Toc68011107"/>
+      <w:bookmarkStart w:id="23" w:name="_Toc68011107"/>
       <w:r>
         <w:rPr>
           <w:lang w:val="en-US"/>
         </w:rPr>
         <w:t>Prepoznavanje / Prisjećanje</w:t>
       </w:r>
-      <w:bookmarkEnd w:id="24"/>
+      <w:bookmarkEnd w:id="23"/>
     </w:p>
     <w:p>
       <w:pPr>
@@ -8426,35 +7938,7 @@
         <w:rPr>
           <w:lang w:val="en-US"/>
         </w:rPr>
-        <w:t xml:space="preserve">Kod odabira planine, korisnik uvijek zna gdje je </w:t>
-      </w:r>
-      <w:proofErr w:type="gramStart"/>
-      <w:r>
-        <w:rPr>
-          <w:lang w:val="en-US"/>
-        </w:rPr>
-        <w:t>na</w:t>
-      </w:r>
-      <w:proofErr w:type="gramEnd"/>
-      <w:r>
-        <w:rPr>
-          <w:lang w:val="en-US"/>
-        </w:rPr>
-        <w:t xml:space="preserve"> listi gledajući samo slike. Slika koja je povezana </w:t>
-      </w:r>
-      <w:proofErr w:type="gramStart"/>
-      <w:r>
-        <w:rPr>
-          <w:lang w:val="en-US"/>
-        </w:rPr>
-        <w:t>sa</w:t>
-      </w:r>
-      <w:proofErr w:type="gramEnd"/>
-      <w:r>
-        <w:rPr>
-          <w:lang w:val="en-US"/>
-        </w:rPr>
-        <w:t xml:space="preserve"> planinom koja je odabrana, ima veći kontrast, dok se ostale slike stapaju u pozadinsku boju selekcije.</w:t>
+        <w:t>Kod odabira planine, korisnik uvijek zna gdje je na listi gledajući samo slike. Slika koja je povezana sa planinom koja je odabrana, ima veći kontrast, dok se ostale slike stapaju u pozadinsku boju selekcije.</w:t>
       </w:r>
     </w:p>
     <w:p>
@@ -8483,7 +7967,7 @@
                     <pic:cNvPicPr/>
                   </pic:nvPicPr>
                   <pic:blipFill>
-                    <a:blip r:embed="rId37" cstate="print">
+                    <a:blip r:embed="rId36" cstate="print">
                       <a:extLst>
                         <a:ext uri="{28A0092B-C50C-407E-A947-70E740481C1C}">
                           <a14:useLocalDpi xmlns:a14="http://schemas.microsoft.com/office/drawing/2010/main" val="0"/>
@@ -8582,7 +8066,7 @@
           <w:lang w:val="en"/>
         </w:rPr>
       </w:pPr>
-      <w:bookmarkStart w:id="25" w:name="_Toc68011108"/>
+      <w:bookmarkStart w:id="24" w:name="_Toc68011108"/>
       <w:r>
         <w:rPr>
           <w:lang w:val="en"/>
@@ -8590,6 +8074,125 @@
         <w:lastRenderedPageBreak/>
         <w:t>CRAP principi</w:t>
       </w:r>
+      <w:bookmarkEnd w:id="24"/>
+    </w:p>
+    <w:p>
+      <w:pPr>
+        <w:rPr>
+          <w:lang w:val="en"/>
+        </w:rPr>
+      </w:pPr>
+    </w:p>
+    <w:p>
+      <w:pPr>
+        <w:rPr>
+          <w:lang w:val="en"/>
+        </w:rPr>
+      </w:pPr>
+      <w:r>
+        <w:rPr>
+          <w:lang w:val="en"/>
+        </w:rPr>
+        <w:t>Da bi bolje opisali vizualni dizajn, kori</w:t>
+      </w:r>
+      <w:r>
+        <w:rPr>
+          <w:lang w:val="en"/>
+        </w:rPr>
+        <w:t>s</w:t>
+      </w:r>
+      <w:r>
+        <w:rPr>
+          <w:lang w:val="en"/>
+        </w:rPr>
+        <w:t>timo</w:t>
+      </w:r>
+      <w:r>
+        <w:rPr>
+          <w:lang w:val="en"/>
+        </w:rPr>
+        <w:t xml:space="preserve"> skupinu takozvanih CRAP prinicipa</w:t>
+      </w:r>
+      <w:r>
+        <w:rPr>
+          <w:lang w:val="en"/>
+        </w:rPr>
+        <w:t xml:space="preserve">, što je akronim za: </w:t>
+      </w:r>
+      <w:r>
+        <w:rPr>
+          <w:b/>
+          <w:lang w:val="en"/>
+        </w:rPr>
+        <w:t>C</w:t>
+      </w:r>
+      <w:r>
+        <w:rPr>
+          <w:lang w:val="en"/>
+        </w:rPr>
+        <w:t xml:space="preserve">ontrast, </w:t>
+      </w:r>
+      <w:r>
+        <w:rPr>
+          <w:b/>
+          <w:lang w:val="en"/>
+        </w:rPr>
+        <w:t>R</w:t>
+      </w:r>
+      <w:r>
+        <w:rPr>
+          <w:lang w:val="en"/>
+        </w:rPr>
+        <w:t xml:space="preserve">epetition, </w:t>
+      </w:r>
+      <w:r>
+        <w:rPr>
+          <w:b/>
+          <w:lang w:val="en"/>
+        </w:rPr>
+        <w:t>A</w:t>
+      </w:r>
+      <w:r>
+        <w:rPr>
+          <w:lang w:val="en"/>
+        </w:rPr>
+        <w:t xml:space="preserve">lignment, </w:t>
+      </w:r>
+      <w:r>
+        <w:rPr>
+          <w:b/>
+          <w:lang w:val="en"/>
+        </w:rPr>
+        <w:t>P</w:t>
+      </w:r>
+      <w:r>
+        <w:rPr>
+          <w:lang w:val="en"/>
+        </w:rPr>
+        <w:t>roximity, skupinu četiri međusobno komplementarna principa.</w:t>
+      </w:r>
+    </w:p>
+    <w:p>
+      <w:pPr>
+        <w:rPr>
+          <w:lang w:val="en"/>
+        </w:rPr>
+      </w:pPr>
+    </w:p>
+    <w:p>
+      <w:pPr>
+        <w:pStyle w:val="Heading3"/>
+        <w:rPr>
+          <w:lang w:val="en"/>
+        </w:rPr>
+      </w:pPr>
+      <w:bookmarkStart w:id="25" w:name="_Toc68011109"/>
+      <w:r>
+        <w:rPr>
+          <w:lang w:val="en"/>
+        </w:rPr>
+        <w:t>Contrast</w:t>
+      </w:r>
       <w:bookmarkEnd w:id="25"/>
     </w:p>
     <w:p>
@@ -8609,134 +8212,7 @@
         <w:rPr>
           <w:lang w:val="en"/>
         </w:rPr>
-        <w:t>Da bi bolje opisali vizualni dizajn, kori</w:t>
-      </w:r>
-      <w:r>
-        <w:rPr>
-          <w:lang w:val="en"/>
-        </w:rPr>
-        <w:t>s</w:t>
-      </w:r>
-      <w:r>
-        <w:rPr>
-          <w:lang w:val="en"/>
-        </w:rPr>
-        <w:t>timo</w:t>
-      </w:r>
-      <w:r>
-        <w:rPr>
-          <w:lang w:val="en"/>
-        </w:rPr>
-        <w:t xml:space="preserve"> skupinu takozvanih CRAP prinicipa</w:t>
-      </w:r>
-      <w:r>
-        <w:rPr>
-          <w:lang w:val="en"/>
-        </w:rPr>
-        <w:t xml:space="preserve">, što je akronim za: </w:t>
-      </w:r>
-      <w:r>
-        <w:rPr>
-          <w:b/>
-          <w:lang w:val="en"/>
-        </w:rPr>
-        <w:t>C</w:t>
-      </w:r>
-      <w:r>
-        <w:rPr>
-          <w:lang w:val="en"/>
-        </w:rPr>
-        <w:t xml:space="preserve">ontrast, </w:t>
-      </w:r>
-      <w:r>
-        <w:rPr>
-          <w:b/>
-          <w:lang w:val="en"/>
-        </w:rPr>
-        <w:t>R</w:t>
-      </w:r>
-      <w:r>
-        <w:rPr>
-          <w:lang w:val="en"/>
-        </w:rPr>
-        <w:t xml:space="preserve">epetition, </w:t>
-      </w:r>
-      <w:r>
-        <w:rPr>
-          <w:b/>
-          <w:lang w:val="en"/>
-        </w:rPr>
-        <w:t>A</w:t>
-      </w:r>
-      <w:r>
-        <w:rPr>
-          <w:lang w:val="en"/>
-        </w:rPr>
-        <w:t xml:space="preserve">lignment, </w:t>
-      </w:r>
-      <w:r>
-        <w:rPr>
-          <w:b/>
-          <w:lang w:val="en"/>
-        </w:rPr>
-        <w:t>P</w:t>
-      </w:r>
-      <w:r>
-        <w:rPr>
-          <w:lang w:val="en"/>
-        </w:rPr>
-        <w:t>roximity, skupinu četiri međusobno komplementarna principa.</w:t>
-      </w:r>
-    </w:p>
-    <w:p>
-      <w:pPr>
-        <w:rPr>
-          <w:lang w:val="en"/>
-        </w:rPr>
-      </w:pPr>
-    </w:p>
-    <w:p>
-      <w:pPr>
-        <w:pStyle w:val="Heading3"/>
-        <w:rPr>
-          <w:lang w:val="en"/>
-        </w:rPr>
-      </w:pPr>
-      <w:bookmarkStart w:id="26" w:name="_Toc68011109"/>
-      <w:r>
-        <w:rPr>
-          <w:lang w:val="en"/>
-        </w:rPr>
-        <w:t>Contrast</w:t>
-      </w:r>
-      <w:bookmarkEnd w:id="26"/>
-    </w:p>
-    <w:p>
-      <w:pPr>
-        <w:rPr>
-          <w:lang w:val="en"/>
-        </w:rPr>
-      </w:pPr>
-    </w:p>
-    <w:p>
-      <w:pPr>
-        <w:rPr>
-          <w:lang w:val="en"/>
-        </w:rPr>
-      </w:pPr>
-      <w:proofErr w:type="gramStart"/>
-      <w:r>
-        <w:rPr>
-          <w:lang w:val="en"/>
-        </w:rPr>
-        <w:t>Footer i glavni sadržaj svake stranice je u kontrastu.</w:t>
-      </w:r>
-      <w:proofErr w:type="gramEnd"/>
-      <w:r>
-        <w:rPr>
-          <w:lang w:val="en"/>
-        </w:rPr>
-        <w:t xml:space="preserve"> Kartica</w:t>
+        <w:t>Footer i glavni sadržaj svake stranice je u kontrastu. Kartica</w:t>
       </w:r>
       <w:r>
         <w:rPr>
@@ -8748,21 +8224,7 @@
         <w:rPr>
           <w:lang w:val="en"/>
         </w:rPr>
-        <w:t xml:space="preserve">što je elementarna komponenta koja se sastoji </w:t>
-      </w:r>
-      <w:proofErr w:type="gramStart"/>
-      <w:r>
-        <w:rPr>
-          <w:lang w:val="en"/>
-        </w:rPr>
-        <w:t>od</w:t>
-      </w:r>
-      <w:proofErr w:type="gramEnd"/>
-      <w:r>
-        <w:rPr>
-          <w:lang w:val="en"/>
-        </w:rPr>
-        <w:t xml:space="preserve"> slike te nekakvog sadržaja, ima posebne boje </w:t>
+        <w:t xml:space="preserve">što je elementarna komponenta koja se sastoji od slike te nekakvog sadržaja, ima posebne boje </w:t>
       </w:r>
       <w:r>
         <w:rPr>
@@ -8813,7 +8275,7 @@
                     <pic:cNvPicPr/>
                   </pic:nvPicPr>
                   <pic:blipFill>
-                    <a:blip r:embed="rId38" cstate="print">
+                    <a:blip r:embed="rId37" cstate="print">
                       <a:extLst>
                         <a:ext uri="{28A0092B-C50C-407E-A947-70E740481C1C}">
                           <a14:useLocalDpi xmlns:a14="http://schemas.microsoft.com/office/drawing/2010/main" val="0"/>
@@ -8899,29 +8361,28 @@
           <w:lang w:val="en"/>
         </w:rPr>
       </w:pPr>
-      <w:bookmarkStart w:id="27" w:name="_Toc68011110"/>
+      <w:bookmarkStart w:id="26" w:name="_Toc68011110"/>
       <w:r>
         <w:rPr>
           <w:lang w:val="en"/>
         </w:rPr>
         <w:t>Repetition</w:t>
       </w:r>
-      <w:bookmarkEnd w:id="27"/>
-    </w:p>
-    <w:p>
-      <w:pPr>
-        <w:rPr>
-          <w:lang w:val="en"/>
-        </w:rPr>
-      </w:pPr>
-    </w:p>
-    <w:p>
-      <w:pPr>
-        <w:rPr>
-          <w:lang w:val="en"/>
-        </w:rPr>
-      </w:pPr>
-      <w:proofErr w:type="gramStart"/>
+      <w:bookmarkEnd w:id="26"/>
+    </w:p>
+    <w:p>
+      <w:pPr>
+        <w:rPr>
+          <w:lang w:val="en"/>
+        </w:rPr>
+      </w:pPr>
+    </w:p>
+    <w:p>
+      <w:pPr>
+        <w:rPr>
+          <w:lang w:val="en"/>
+        </w:rPr>
+      </w:pPr>
       <w:r>
         <w:rPr>
           <w:lang w:val="en"/>
@@ -8932,34 +8393,13 @@
         <w:rPr>
           <w:lang w:val="en"/>
         </w:rPr>
-        <w:t>adi o određenoj vrsti sadržaja.</w:t>
-      </w:r>
-      <w:proofErr w:type="gramEnd"/>
-      <w:r>
-        <w:rPr>
-          <w:lang w:val="en"/>
-        </w:rPr>
-        <w:t xml:space="preserve"> </w:t>
-      </w:r>
-      <w:r>
-        <w:rPr>
-          <w:lang w:val="en"/>
-        </w:rPr>
-        <w:t xml:space="preserve">Karticama prikazujemo sadržaj koji je najčešće povezan </w:t>
-      </w:r>
-      <w:proofErr w:type="gramStart"/>
-      <w:r>
-        <w:rPr>
-          <w:lang w:val="en"/>
-        </w:rPr>
-        <w:t>sa</w:t>
-      </w:r>
-      <w:proofErr w:type="gramEnd"/>
-      <w:r>
-        <w:rPr>
-          <w:lang w:val="en"/>
-        </w:rPr>
-        <w:t xml:space="preserve"> nekom drugom stranicom ili akcijom koja vodi do rješenja inicijalnog problema potrage sadržaja.</w:t>
+        <w:t xml:space="preserve">adi o određenoj vrsti sadržaja. </w:t>
+      </w:r>
+      <w:r>
+        <w:rPr>
+          <w:lang w:val="en"/>
+        </w:rPr>
+        <w:t>Karticama prikazujemo sadržaj koji je najčešće povezan sa nekom drugom stranicom ili akcijom koja vodi do rješenja inicijalnog problema potrage sadržaja.</w:t>
       </w:r>
     </w:p>
     <w:p>
@@ -8978,48 +8418,20 @@
         <w:rPr>
           <w:lang w:val="en"/>
         </w:rPr>
-        <w:t xml:space="preserve">, nalaze se lijevo </w:t>
-      </w:r>
-      <w:proofErr w:type="gramStart"/>
-      <w:r>
-        <w:rPr>
-          <w:lang w:val="en"/>
-        </w:rPr>
-        <w:t>od</w:t>
-      </w:r>
-      <w:proofErr w:type="gramEnd"/>
-      <w:r>
-        <w:rPr>
-          <w:lang w:val="en"/>
-        </w:rPr>
-        <w:t xml:space="preserve"> opisa opcije za koju se selektira.</w:t>
-      </w:r>
-    </w:p>
-    <w:p>
-      <w:pPr>
-        <w:rPr>
-          <w:lang w:val="en"/>
-        </w:rPr>
-      </w:pPr>
-      <w:r>
-        <w:rPr>
-          <w:lang w:val="en"/>
-        </w:rPr>
-        <w:t xml:space="preserve">Kategorije blogova imaju određenu boju, </w:t>
-      </w:r>
-      <w:proofErr w:type="gramStart"/>
-      <w:r>
-        <w:rPr>
-          <w:lang w:val="en"/>
-        </w:rPr>
-        <w:t>te</w:t>
-      </w:r>
-      <w:proofErr w:type="gramEnd"/>
-      <w:r>
-        <w:rPr>
-          <w:lang w:val="en"/>
-        </w:rPr>
-        <w:t xml:space="preserve"> se kategorija svakog bloga nalazi na istom mjestu radi brže</w:t>
+        <w:t>, nalaze se lijevo od opisa opcije za koju se selektira.</w:t>
+      </w:r>
+    </w:p>
+    <w:p>
+      <w:pPr>
+        <w:rPr>
+          <w:lang w:val="en"/>
+        </w:rPr>
+      </w:pPr>
+      <w:r>
+        <w:rPr>
+          <w:lang w:val="en"/>
+        </w:rPr>
+        <w:t>Kategorije blogova imaju određenu boju, te se kategorija svakog bloga nalazi na istom mjestu radi brže</w:t>
       </w:r>
       <w:r>
         <w:rPr>
@@ -9049,7 +8461,7 @@
           <w:lang w:val="en"/>
         </w:rPr>
       </w:pPr>
-      <w:bookmarkStart w:id="28" w:name="_Toc68011111"/>
+      <w:bookmarkStart w:id="27" w:name="_Toc68011111"/>
       <w:r>
         <w:rPr>
           <w:lang w:val="en"/>
@@ -9057,7 +8469,7 @@
         <w:lastRenderedPageBreak/>
         <w:t>Alignment</w:t>
       </w:r>
-      <w:bookmarkEnd w:id="28"/>
+      <w:bookmarkEnd w:id="27"/>
     </w:p>
     <w:p>
       <w:pPr>
@@ -9088,21 +8500,7 @@
         <w:rPr>
           <w:lang w:val="en"/>
         </w:rPr>
-        <w:t xml:space="preserve">, automatski govori da se radi o istom skupu podataka </w:t>
-      </w:r>
-      <w:proofErr w:type="gramStart"/>
-      <w:r>
-        <w:rPr>
-          <w:lang w:val="en"/>
-        </w:rPr>
-        <w:t>( oprema</w:t>
-      </w:r>
-      <w:proofErr w:type="gramEnd"/>
-      <w:r>
-        <w:rPr>
-          <w:lang w:val="en"/>
-        </w:rPr>
-        <w:t xml:space="preserve"> koja se prikazuje pri kupnji ).</w:t>
+        <w:t>, automatski govori da se radi o istom skupu podataka ( oprema koja se prikazuje pri kupnji ).</w:t>
       </w:r>
     </w:p>
     <w:p>
@@ -9138,7 +8536,7 @@
                     <pic:cNvPicPr/>
                   </pic:nvPicPr>
                   <pic:blipFill>
-                    <a:blip r:embed="rId39">
+                    <a:blip r:embed="rId38">
                       <a:extLst>
                         <a:ext uri="{28A0092B-C50C-407E-A947-70E740481C1C}">
                           <a14:useLocalDpi xmlns:a14="http://schemas.microsoft.com/office/drawing/2010/main" val="0"/>
@@ -9231,74 +8629,46 @@
           <w:lang w:val="en"/>
         </w:rPr>
       </w:pPr>
-      <w:bookmarkStart w:id="29" w:name="_Toc68011112"/>
+      <w:bookmarkStart w:id="28" w:name="_Toc68011112"/>
       <w:r>
         <w:rPr>
           <w:lang w:val="en"/>
         </w:rPr>
         <w:t>Proximity</w:t>
       </w:r>
-      <w:bookmarkEnd w:id="29"/>
-    </w:p>
-    <w:p>
-      <w:pPr>
-        <w:rPr>
-          <w:lang w:val="en"/>
-        </w:rPr>
-      </w:pPr>
-    </w:p>
-    <w:p>
-      <w:pPr>
-        <w:rPr>
-          <w:lang w:val="en"/>
-        </w:rPr>
-      </w:pPr>
-      <w:r>
-        <w:rPr>
-          <w:lang w:val="en"/>
-        </w:rPr>
-        <w:t xml:space="preserve">Filteri, u kupovini opreme, se dijele u dvije kategorije </w:t>
-      </w:r>
-      <w:proofErr w:type="gramStart"/>
-      <w:r>
-        <w:rPr>
-          <w:lang w:val="en"/>
-        </w:rPr>
-        <w:t>te</w:t>
-      </w:r>
-      <w:proofErr w:type="gramEnd"/>
-      <w:r>
-        <w:rPr>
-          <w:lang w:val="en"/>
-        </w:rPr>
-        <w:t xml:space="preserve"> su checkbox komponente sakupljene u vizualno odvojene grupe</w:t>
-      </w:r>
-    </w:p>
-    <w:p>
-      <w:pPr>
-        <w:rPr>
-          <w:lang w:val="en"/>
-        </w:rPr>
-      </w:pPr>
-      <w:r>
-        <w:rPr>
-          <w:lang w:val="en"/>
-        </w:rPr>
-        <w:t xml:space="preserve">Odabirom ‘Godina’ </w:t>
-      </w:r>
-      <w:proofErr w:type="gramStart"/>
-      <w:r>
-        <w:rPr>
-          <w:lang w:val="en"/>
-        </w:rPr>
-        <w:t>na</w:t>
-      </w:r>
-      <w:proofErr w:type="gramEnd"/>
-      <w:r>
-        <w:rPr>
-          <w:lang w:val="en"/>
-        </w:rPr>
-        <w:t xml:space="preserve"> stranici Izleta nam daje pogled rasporeda izleta tokom cijele godine, gdje svaki mjesec ima svoju iscrtanu granicu</w:t>
+      <w:bookmarkEnd w:id="28"/>
+    </w:p>
+    <w:p>
+      <w:pPr>
+        <w:rPr>
+          <w:lang w:val="en"/>
+        </w:rPr>
+      </w:pPr>
+    </w:p>
+    <w:p>
+      <w:pPr>
+        <w:rPr>
+          <w:lang w:val="en"/>
+        </w:rPr>
+      </w:pPr>
+      <w:r>
+        <w:rPr>
+          <w:lang w:val="en"/>
+        </w:rPr>
+        <w:t>Filteri, u kupovini opreme, se dijele u dvije kategorije te su checkbox komponente sakupljene u vizualno odvojene grupe</w:t>
+      </w:r>
+    </w:p>
+    <w:p>
+      <w:pPr>
+        <w:rPr>
+          <w:lang w:val="en"/>
+        </w:rPr>
+      </w:pPr>
+      <w:r>
+        <w:rPr>
+          <w:lang w:val="en"/>
+        </w:rPr>
+        <w:t>Odabirom ‘Godina’ na stranici Izleta nam daje pogled rasporeda izleta tokom cijele godine, gdje svaki mjesec ima svoju iscrtanu granicu</w:t>
       </w:r>
       <w:r>
         <w:rPr>
@@ -9345,7 +8715,7 @@
                     <pic:cNvPicPr/>
                   </pic:nvPicPr>
                   <pic:blipFill>
-                    <a:blip r:embed="rId40" cstate="print">
+                    <a:blip r:embed="rId39" cstate="print">
                       <a:extLst>
                         <a:ext uri="{28A0092B-C50C-407E-A947-70E740481C1C}">
                           <a14:useLocalDpi xmlns:a14="http://schemas.microsoft.com/office/drawing/2010/main" val="0"/>
@@ -9447,7 +8817,7 @@
           <w:lang w:val="en"/>
         </w:rPr>
       </w:pPr>
-      <w:bookmarkStart w:id="30" w:name="_Toc68011113"/>
+      <w:bookmarkStart w:id="29" w:name="_Toc68011113"/>
       <w:r>
         <w:rPr>
           <w:lang w:val="en"/>
@@ -9455,86 +8825,72 @@
         <w:lastRenderedPageBreak/>
         <w:t>Boje</w:t>
       </w:r>
+      <w:bookmarkEnd w:id="29"/>
+    </w:p>
+    <w:p>
+      <w:pPr>
+        <w:rPr>
+          <w:lang w:val="en"/>
+        </w:rPr>
+      </w:pPr>
+    </w:p>
+    <w:p>
+      <w:pPr>
+        <w:rPr>
+          <w:lang w:val="en"/>
+        </w:rPr>
+      </w:pPr>
+      <w:r>
+        <w:rPr>
+          <w:lang w:val="en"/>
+        </w:rPr>
+        <w:t>Stranica je dizajnirana sa svjetlom paletom boja</w:t>
+      </w:r>
+      <w:r>
+        <w:rPr>
+          <w:lang w:val="en"/>
+        </w:rPr>
+        <w:t>, gdje su pozadina i nefokusirani elementi svjetlije boje, a pozornost se privlači elementima boje jačeg intenziteta.</w:t>
+      </w:r>
+    </w:p>
+    <w:p>
+      <w:pPr>
+        <w:rPr>
+          <w:lang w:val="en"/>
+        </w:rPr>
+      </w:pPr>
+    </w:p>
+    <w:p>
+      <w:pPr>
+        <w:pStyle w:val="Heading2"/>
+        <w:rPr>
+          <w:lang w:val="en"/>
+        </w:rPr>
+      </w:pPr>
+      <w:bookmarkStart w:id="30" w:name="_Toc68011114"/>
+      <w:r>
+        <w:rPr>
+          <w:lang w:val="en"/>
+        </w:rPr>
+        <w:t>Fit</w:t>
+      </w:r>
+      <w:r>
+        <w:rPr>
+          <w:lang w:val="en"/>
+        </w:rPr>
+        <w:t>ts</w:t>
+      </w:r>
+      <w:r>
+        <w:rPr>
+          <w:lang w:val="en"/>
+        </w:rPr>
+        <w:t>-ov zakon</w:t>
+      </w:r>
       <w:bookmarkEnd w:id="30"/>
     </w:p>
     <w:p>
       <w:pPr>
         <w:rPr>
-          <w:lang w:val="en"/>
-        </w:rPr>
-      </w:pPr>
-    </w:p>
-    <w:p>
-      <w:pPr>
-        <w:rPr>
-          <w:lang w:val="en"/>
-        </w:rPr>
-      </w:pPr>
-      <w:r>
-        <w:rPr>
-          <w:lang w:val="en"/>
-        </w:rPr>
-        <w:t xml:space="preserve">Stranica je dizajnirana </w:t>
-      </w:r>
-      <w:proofErr w:type="gramStart"/>
-      <w:r>
-        <w:rPr>
-          <w:lang w:val="en"/>
-        </w:rPr>
-        <w:t>sa</w:t>
-      </w:r>
-      <w:proofErr w:type="gramEnd"/>
-      <w:r>
-        <w:rPr>
-          <w:lang w:val="en"/>
-        </w:rPr>
-        <w:t xml:space="preserve"> svjetlom paletom boja</w:t>
-      </w:r>
-      <w:r>
-        <w:rPr>
-          <w:lang w:val="en"/>
-        </w:rPr>
-        <w:t>, gdje su pozadina i nefokusirani elementi svjetlije boje, a pozornost se privlači elementima boje jačeg intenziteta.</w:t>
-      </w:r>
-    </w:p>
-    <w:p>
-      <w:pPr>
-        <w:rPr>
-          <w:lang w:val="en"/>
-        </w:rPr>
-      </w:pPr>
-    </w:p>
-    <w:p>
-      <w:pPr>
-        <w:pStyle w:val="Heading2"/>
-        <w:rPr>
-          <w:lang w:val="en"/>
-        </w:rPr>
-      </w:pPr>
-      <w:bookmarkStart w:id="31" w:name="_Toc68011114"/>
-      <w:r>
-        <w:rPr>
-          <w:lang w:val="en"/>
-        </w:rPr>
-        <w:t>Fit</w:t>
-      </w:r>
-      <w:r>
-        <w:rPr>
-          <w:lang w:val="en"/>
-        </w:rPr>
-        <w:t>ts</w:t>
-      </w:r>
-      <w:r>
-        <w:rPr>
-          <w:lang w:val="en"/>
-        </w:rPr>
-        <w:t>-ov zakon</w:t>
-      </w:r>
-      <w:bookmarkEnd w:id="31"/>
-    </w:p>
-    <w:p>
-      <w:pPr>
-        <w:rPr>
           <w:rFonts w:eastAsia="Calibri"/>
           <w:lang w:val="en"/>
         </w:rPr>
@@ -9568,21 +8924,7 @@
         <w:rPr>
           <w:lang w:val="en"/>
         </w:rPr>
-        <w:t xml:space="preserve">ubrzanim pokretom selektira metu određene veličini, </w:t>
-      </w:r>
-      <w:proofErr w:type="gramStart"/>
-      <w:r>
-        <w:rPr>
-          <w:lang w:val="en"/>
-        </w:rPr>
-        <w:t>te</w:t>
-      </w:r>
-      <w:proofErr w:type="gramEnd"/>
-      <w:r>
-        <w:rPr>
-          <w:lang w:val="en"/>
-        </w:rPr>
-        <w:t xml:space="preserve"> udaljenosti od </w:t>
+        <w:t xml:space="preserve">ubrzanim pokretom selektira metu određene veličini, te udaljenosti od </w:t>
       </w:r>
       <w:r>
         <w:rPr>
@@ -9606,7 +8948,6 @@
           <w:lang w:val="en"/>
         </w:rPr>
       </w:pPr>
-      <w:proofErr w:type="gramStart"/>
       <w:r>
         <w:rPr>
           <w:rFonts w:eastAsia="Calibri"/>
@@ -9640,104 +8981,78 @@
           <w:rFonts w:eastAsia="Calibri"/>
           <w:lang w:val="en"/>
         </w:rPr>
-        <w:t>nu protežnost.</w:t>
-      </w:r>
-      <w:proofErr w:type="gramEnd"/>
+        <w:t xml:space="preserve">nu protežnost. </w:t>
+      </w:r>
       <w:r>
         <w:rPr>
           <w:rFonts w:eastAsia="Calibri"/>
           <w:lang w:val="en"/>
         </w:rPr>
-        <w:t xml:space="preserve"> </w:t>
-      </w:r>
-      <w:proofErr w:type="gramStart"/>
+        <w:t>Kod horizontalne selekcije, više se ističu horizontalni pokreti,</w:t>
+      </w:r>
       <w:r>
         <w:rPr>
           <w:rFonts w:eastAsia="Calibri"/>
           <w:lang w:val="en"/>
         </w:rPr>
-        <w:t>Kod horizontalne selekcije, više se ističu horizontalni pokreti,</w:t>
+        <w:t xml:space="preserve"> pa su i botuni sličnog</w:t>
       </w:r>
       <w:r>
         <w:rPr>
           <w:rFonts w:eastAsia="Calibri"/>
           <w:lang w:val="en"/>
         </w:rPr>
-        <w:t xml:space="preserve"> pa su i botuni sličnog</w:t>
+        <w:t xml:space="preserve"> oblika. A</w:t>
       </w:r>
       <w:r>
         <w:rPr>
           <w:rFonts w:eastAsia="Calibri"/>
           <w:lang w:val="en"/>
         </w:rPr>
-        <w:t xml:space="preserve"> oblika.</w:t>
-      </w:r>
-      <w:proofErr w:type="gramEnd"/>
+        <w:t xml:space="preserve">li opet postoji </w:t>
+      </w:r>
       <w:r>
         <w:rPr>
           <w:rFonts w:eastAsia="Calibri"/>
           <w:lang w:val="en"/>
         </w:rPr>
-        <w:t xml:space="preserve"> </w:t>
-      </w:r>
-      <w:proofErr w:type="gramStart"/>
+        <w:t xml:space="preserve">vizualno </w:t>
+      </w:r>
       <w:r>
         <w:rPr>
           <w:rFonts w:eastAsia="Calibri"/>
           <w:lang w:val="en"/>
         </w:rPr>
-        <w:t>A</w:t>
+        <w:t xml:space="preserve">različit </w:t>
       </w:r>
       <w:r>
         <w:rPr>
           <w:rFonts w:eastAsia="Calibri"/>
           <w:lang w:val="en"/>
         </w:rPr>
-        <w:t xml:space="preserve">li opet postoji </w:t>
+        <w:t xml:space="preserve">kontekst </w:t>
       </w:r>
       <w:r>
         <w:rPr>
           <w:rFonts w:eastAsia="Calibri"/>
           <w:lang w:val="en"/>
         </w:rPr>
-        <w:t xml:space="preserve">vizualno </w:t>
+        <w:t xml:space="preserve">svake nakupine botuna </w:t>
       </w:r>
       <w:r>
         <w:rPr>
           <w:rFonts w:eastAsia="Calibri"/>
           <w:lang w:val="en"/>
         </w:rPr>
-        <w:t xml:space="preserve">različit </w:t>
+        <w:t>ovisno o blizini grupiranja (“Proximity”)</w:t>
       </w:r>
       <w:r>
         <w:rPr>
           <w:rFonts w:eastAsia="Calibri"/>
           <w:lang w:val="en"/>
         </w:rPr>
-        <w:t xml:space="preserve">kontekst </w:t>
-      </w:r>
-      <w:r>
-        <w:rPr>
-          <w:rFonts w:eastAsia="Calibri"/>
-          <w:lang w:val="en"/>
-        </w:rPr>
-        <w:t xml:space="preserve">svake nakupine botuna </w:t>
-      </w:r>
-      <w:r>
-        <w:rPr>
-          <w:rFonts w:eastAsia="Calibri"/>
-          <w:lang w:val="en"/>
-        </w:rPr>
-        <w:t>ovisno o blizini grupiranja (“Proximity”)</w:t>
-      </w:r>
-      <w:r>
-        <w:rPr>
-          <w:rFonts w:eastAsia="Calibri"/>
-          <w:lang w:val="en"/>
-        </w:rPr>
         <w:t>.</w:t>
       </w:r>
-      <w:proofErr w:type="gramEnd"/>
     </w:p>
     <w:p>
       <w:pPr>
@@ -9764,7 +9079,7 @@
                     <pic:cNvPicPr/>
                   </pic:nvPicPr>
                   <pic:blipFill>
-                    <a:blip r:embed="rId41" cstate="print">
+                    <a:blip r:embed="rId40" cstate="print">
                       <a:extLst>
                         <a:ext uri="{28A0092B-C50C-407E-A947-70E740481C1C}">
                           <a14:useLocalDpi xmlns:a14="http://schemas.microsoft.com/office/drawing/2010/main" val="0"/>
@@ -9817,7 +9132,7 @@
                     <pic:cNvPicPr/>
                   </pic:nvPicPr>
                   <pic:blipFill>
-                    <a:blip r:embed="rId42" cstate="print">
+                    <a:blip r:embed="rId41" cstate="print">
                       <a:extLst>
                         <a:ext uri="{28A0092B-C50C-407E-A947-70E740481C1C}">
                           <a14:useLocalDpi xmlns:a14="http://schemas.microsoft.com/office/drawing/2010/main" val="0"/>
@@ -9903,14 +9218,14 @@
           <w:lang w:val="en"/>
         </w:rPr>
       </w:pPr>
-      <w:bookmarkStart w:id="32" w:name="_Toc68011115"/>
+      <w:bookmarkStart w:id="31" w:name="_Toc68011115"/>
       <w:r>
         <w:rPr>
           <w:lang w:val="en"/>
         </w:rPr>
         <w:t>Hick-Hymann zakon</w:t>
       </w:r>
-      <w:bookmarkEnd w:id="32"/>
+      <w:bookmarkEnd w:id="31"/>
     </w:p>
     <w:p>
       <w:pPr>
@@ -9948,21 +9263,7 @@
         <w:rPr>
           <w:lang w:val="en"/>
         </w:rPr>
-        <w:t xml:space="preserve">nekog broja izbora koji su mu </w:t>
-      </w:r>
-      <w:proofErr w:type="gramStart"/>
-      <w:r>
-        <w:rPr>
-          <w:lang w:val="en"/>
-        </w:rPr>
-        <w:t>na</w:t>
-      </w:r>
-      <w:proofErr w:type="gramEnd"/>
-      <w:r>
-        <w:rPr>
-          <w:lang w:val="en"/>
-        </w:rPr>
-        <w:t xml:space="preserve"> raspolaganju. Ovisnost vremena odluke o broju izbora je logaritamska, </w:t>
+        <w:t xml:space="preserve">nekog broja izbora koji su mu na raspolaganju. Ovisnost vremena odluke o broju izbora je logaritamska, </w:t>
       </w:r>
       <w:r>
         <w:rPr>
@@ -9970,14 +9271,12 @@
         </w:rPr>
         <w:t xml:space="preserve">te se </w:t>
       </w:r>
-      <w:proofErr w:type="gramStart"/>
       <w:r>
         <w:rPr>
           <w:lang w:val="en"/>
         </w:rPr>
         <w:t>nastoji  smanjiti</w:t>
       </w:r>
-      <w:proofErr w:type="gramEnd"/>
       <w:r>
         <w:rPr>
           <w:lang w:val="en"/>
@@ -10057,23 +9356,7 @@
           <w:rFonts w:eastAsia="Calibri"/>
           <w:lang w:val="en"/>
         </w:rPr>
-        <w:t xml:space="preserve">Jedan </w:t>
-      </w:r>
-      <w:proofErr w:type="gramStart"/>
-      <w:r>
-        <w:rPr>
-          <w:rFonts w:eastAsia="Calibri"/>
-          <w:lang w:val="en"/>
-        </w:rPr>
-        <w:t>od</w:t>
-      </w:r>
-      <w:proofErr w:type="gramEnd"/>
-      <w:r>
-        <w:rPr>
-          <w:rFonts w:eastAsia="Calibri"/>
-          <w:lang w:val="en"/>
-        </w:rPr>
-        <w:t xml:space="preserve"> primjera je selekcija kategorije blogova, gdje svaki blog ima svoju kateogriju kojoj pripada.</w:t>
+        <w:t>Jedan od primjera je selekcija kategorije blogova, gdje svaki blog ima svoju kateogriju kojoj pripada.</w:t>
       </w:r>
     </w:p>
     <w:p>
@@ -10102,7 +9385,7 @@
                     <pic:cNvPicPr/>
                   </pic:nvPicPr>
                   <pic:blipFill>
-                    <a:blip r:embed="rId43" cstate="print">
+                    <a:blip r:embed="rId42" cstate="print">
                       <a:extLst>
                         <a:ext uri="{28A0092B-C50C-407E-A947-70E740481C1C}">
                           <a14:useLocalDpi xmlns:a14="http://schemas.microsoft.com/office/drawing/2010/main" val="0"/>
@@ -10204,7 +9487,7 @@
           <w:lang w:val="en"/>
         </w:rPr>
       </w:pPr>
-      <w:bookmarkStart w:id="33" w:name="_Toc68011116"/>
+      <w:bookmarkStart w:id="32" w:name="_Toc68011116"/>
       <w:r>
         <w:rPr>
           <w:lang w:val="en"/>
@@ -10212,6 +9495,60 @@
         <w:lastRenderedPageBreak/>
         <w:t>Implementacija prototipa</w:t>
       </w:r>
+      <w:bookmarkEnd w:id="32"/>
+    </w:p>
+    <w:p>
+      <w:pPr>
+        <w:rPr>
+          <w:lang w:val="en"/>
+        </w:rPr>
+      </w:pPr>
+    </w:p>
+    <w:p>
+      <w:pPr>
+        <w:rPr>
+          <w:lang w:val="en-US"/>
+        </w:rPr>
+      </w:pPr>
+      <w:r>
+        <w:rPr>
+          <w:lang w:val="en-US"/>
+        </w:rPr>
+        <w:t>Nakon evaluacije dizajna i donošenja potrebnih promjena, uslijedila je faza implementacije. Sustav je</w:t>
+      </w:r>
+      <w:r>
+        <w:rPr>
+          <w:lang w:val="en-US"/>
+        </w:rPr>
+        <w:t xml:space="preserve"> </w:t>
+      </w:r>
+      <w:r>
+        <w:rPr>
+          <w:lang w:val="en-US"/>
+        </w:rPr>
+        <w:t xml:space="preserve">napravljen koristeći Gatsby i ReactJS, a postavljen je online na Netlify </w:t>
+      </w:r>
+      <w:r>
+        <w:rPr>
+          <w:lang w:val="en-US"/>
+        </w:rPr>
+        <w:t>platform</w:t>
+      </w:r>
+    </w:p>
+    <w:p>
+      <w:pPr>
+        <w:pStyle w:val="Heading1"/>
+        <w:rPr>
+          <w:lang w:val="en"/>
+        </w:rPr>
+      </w:pPr>
+      <w:bookmarkStart w:id="33" w:name="_Toc68011117"/>
+      <w:r>
+        <w:rPr>
+          <w:lang w:val="en"/>
+        </w:rPr>
+        <w:t>Zaključak</w:t>
+      </w:r>
       <w:bookmarkEnd w:id="33"/>
     </w:p>
     <w:p>
@@ -10222,162 +9559,54 @@
       </w:pPr>
     </w:p>
     <w:p>
-      <w:pPr>
+      <w:r>
+        <w:rPr>
+          <w:lang w:val="en"/>
+        </w:rPr>
+        <w:t>Pristup izrade stranice preko Low Fidelity – High Fidelity koraka, daje potrebnog prostora za uvi</w:t>
+      </w:r>
+      <w:r>
+        <w:t>đanje problema dizanja iz perspektive Normanovih pravila, te CRAP principa. Prije podijele dizajniranja neovisnih dijelova projekta ( stranica ) po osobama, potrebno je prvo definirati manje, sveprisutne komponente, kao što su botuni, kartice i slično.</w:t>
+      </w:r>
+    </w:p>
+    <w:p>
+      <w:r>
+        <w:t>Jed</w:t>
+      </w:r>
+      <w:r>
+        <w:t>a</w:t>
+      </w:r>
+      <w:r>
+        <w:t>n</w:t>
+      </w:r>
+      <w:r>
+        <w:t xml:space="preserve"> od važnih pokazatelja da je dizajn korisničkog sučelja kompleksan čin, koji se </w:t>
+      </w:r>
+      <w:r>
+        <w:t>naizgled čini vrlo jednostavan,</w:t>
+      </w:r>
+      <w:r>
+        <w:t xml:space="preserve"> je </w:t>
+      </w:r>
+      <w:r>
+        <w:t xml:space="preserve">upravo </w:t>
+      </w:r>
+      <w:r>
+        <w:t xml:space="preserve">promjena </w:t>
+      </w:r>
+      <w:r>
+        <w:t xml:space="preserve">i kontrast između Low </w:t>
+      </w:r>
+      <w:r>
         <w:rPr>
           <w:lang w:val="en-US"/>
         </w:rPr>
-      </w:pPr>
-      <w:proofErr w:type="gramStart"/>
-      <w:r>
-        <w:rPr>
-          <w:lang w:val="en-US"/>
-        </w:rPr>
-        <w:t>Nakon evaluacije dizajna i donošenja potrebnih promjena, uslijedila je faza implementacije.</w:t>
-      </w:r>
-      <w:proofErr w:type="gramEnd"/>
-      <w:r>
-        <w:rPr>
-          <w:lang w:val="en-US"/>
-        </w:rPr>
-        <w:t xml:space="preserve"> Sustav je</w:t>
-      </w:r>
-      <w:r>
-        <w:rPr>
-          <w:lang w:val="en-US"/>
-        </w:rPr>
-        <w:t xml:space="preserve"> </w:t>
-      </w:r>
-      <w:r>
-        <w:rPr>
-          <w:lang w:val="en-US"/>
-        </w:rPr>
-        <w:t xml:space="preserve">napravljen koristeći Gatsby i ReactJS, a postavljen je online </w:t>
-      </w:r>
-      <w:proofErr w:type="gramStart"/>
-      <w:r>
-        <w:rPr>
-          <w:lang w:val="en-US"/>
-        </w:rPr>
-        <w:t>na</w:t>
-      </w:r>
-      <w:proofErr w:type="gramEnd"/>
-      <w:r>
-        <w:rPr>
-          <w:lang w:val="en-US"/>
-        </w:rPr>
-        <w:t xml:space="preserve"> Netlify </w:t>
-      </w:r>
-      <w:r>
-        <w:rPr>
-          <w:lang w:val="en-US"/>
-        </w:rPr>
-        <w:t>platform</w:t>
-      </w:r>
-    </w:p>
-    <w:p>
-      <w:pPr>
-        <w:rPr>
-          <w:lang w:val="en-US"/>
-        </w:rPr>
-      </w:pPr>
-      <w:r>
-        <w:rPr>
-          <w:lang w:val="en-US"/>
-        </w:rPr>
-        <w:t xml:space="preserve">Neki </w:t>
-      </w:r>
-      <w:proofErr w:type="gramStart"/>
-      <w:r>
-        <w:rPr>
-          <w:lang w:val="en-US"/>
-        </w:rPr>
-        <w:t>od</w:t>
-      </w:r>
-      <w:proofErr w:type="gramEnd"/>
-      <w:r>
-        <w:rPr>
-          <w:lang w:val="en-US"/>
-        </w:rPr>
-        <w:t xml:space="preserve"> značajnijih paketa k</w:t>
-      </w:r>
-      <w:r>
-        <w:rPr>
-          <w:lang w:val="en-US"/>
-        </w:rPr>
-        <w:t>oji su korišteni</w:t>
-      </w:r>
-      <w:r>
-        <w:rPr>
-          <w:lang w:val="en-US"/>
-        </w:rPr>
-        <w:t>:</w:t>
-      </w:r>
-    </w:p>
-    <w:p>
-      <w:pPr>
-        <w:pStyle w:val="ListParagraph"/>
-        <w:numPr>
-          <w:ilvl w:val="0"/>
-          <w:numId w:val="13"/>
-        </w:numPr>
-        <w:rPr>
-          <w:lang w:val="en-US"/>
-        </w:rPr>
-      </w:pPr>
-      <w:r>
-        <w:rPr>
-          <w:lang w:val="en-US"/>
-        </w:rPr>
-        <w:t>react-google-maps</w:t>
-      </w:r>
-    </w:p>
-    <w:p>
-      <w:pPr>
-        <w:pStyle w:val="ListParagraph"/>
-        <w:numPr>
-          <w:ilvl w:val="0"/>
-          <w:numId w:val="13"/>
-        </w:numPr>
-        <w:rPr>
-          <w:lang w:val="en-US"/>
-        </w:rPr>
-      </w:pPr>
-      <w:proofErr w:type="gramStart"/>
-      <w:r>
-        <w:rPr>
-          <w:lang w:val="en-US"/>
-        </w:rPr>
-        <w:t>itd</w:t>
-      </w:r>
-      <w:proofErr w:type="gramEnd"/>
-      <w:r>
-        <w:rPr>
-          <w:lang w:val="en-US"/>
-        </w:rPr>
-        <w:t>.</w:t>
-      </w:r>
-    </w:p>
-    <w:p>
-      <w:pPr>
-        <w:rPr>
-          <w:lang w:val="en"/>
-        </w:rPr>
-      </w:pPr>
-    </w:p>
-    <w:p>
-      <w:pPr>
-        <w:pStyle w:val="Heading1"/>
-        <w:rPr>
-          <w:lang w:val="en"/>
-        </w:rPr>
-      </w:pPr>
-      <w:bookmarkStart w:id="34" w:name="_Toc68011117"/>
-      <w:r>
-        <w:rPr>
-          <w:lang w:val="en"/>
-        </w:rPr>
-        <w:t>Zaključak</w:t>
-      </w:r>
+        <w:t xml:space="preserve">/ High </w:t>
+      </w:r>
+      <w:r>
+        <w:t>Fidelity dizajna te završne verzije što se može vidjeti i u doprinosima u kodu i revizijama tijekom razvojnog procesa.</w:t>
+      </w:r>
+      <w:bookmarkStart w:id="34" w:name="_GoBack"/>
       <w:bookmarkEnd w:id="34"/>
     </w:p>
     <w:sectPr>
@@ -12246,7 +11475,6 @@
       <w:spacing w:after="0" w:line="240" w:lineRule="auto"/>
     </w:pPr>
     <w:tblPr>
-      <w:tblInd w:w="0" w:type="dxa"/>
       <w:tblBorders>
         <w:top w:val="single" w:sz="4" w:space="0" w:color="auto"/>
         <w:left w:val="single" w:sz="4" w:space="0" w:color="auto"/>
@@ -12255,12 +11483,6 @@
         <w:insideH w:val="single" w:sz="4" w:space="0" w:color="auto"/>
         <w:insideV w:val="single" w:sz="4" w:space="0" w:color="auto"/>
       </w:tblBorders>
-      <w:tblCellMar>
-        <w:top w:w="0" w:type="dxa"/>
-        <w:left w:w="108" w:type="dxa"/>
-        <w:bottom w:w="0" w:type="dxa"/>
-        <w:right w:w="108" w:type="dxa"/>
-      </w:tblCellMar>
     </w:tblPr>
   </w:style>
   <w:style w:type="character" w:styleId="PlaceholderText">
@@ -13147,7 +12369,6 @@
       <w:spacing w:after="0" w:line="240" w:lineRule="auto"/>
     </w:pPr>
     <w:tblPr>
-      <w:tblInd w:w="0" w:type="dxa"/>
       <w:tblBorders>
         <w:top w:val="single" w:sz="4" w:space="0" w:color="auto"/>
         <w:left w:val="single" w:sz="4" w:space="0" w:color="auto"/>
@@ -13156,12 +12377,6 @@
         <w:insideH w:val="single" w:sz="4" w:space="0" w:color="auto"/>
         <w:insideV w:val="single" w:sz="4" w:space="0" w:color="auto"/>
       </w:tblBorders>
-      <w:tblCellMar>
-        <w:top w:w="0" w:type="dxa"/>
-        <w:left w:w="108" w:type="dxa"/>
-        <w:bottom w:w="0" w:type="dxa"/>
-        <w:right w:w="108" w:type="dxa"/>
-      </w:tblCellMar>
     </w:tblPr>
   </w:style>
   <w:style w:type="character" w:styleId="PlaceholderText">
@@ -13718,7 +12933,7 @@
 </file>
 
 <file path=customXml/itemProps1.xml><?xml version="1.0" encoding="utf-8"?>
-<ds:datastoreItem xmlns:ds="http://schemas.openxmlformats.org/officeDocument/2006/customXml" ds:itemID="{3EE1B60B-E966-4245-9448-F7A41CFB2874}">
+<ds:datastoreItem xmlns:ds="http://schemas.openxmlformats.org/officeDocument/2006/customXml" ds:itemID="{B35943D2-08C4-4EC9-A0B1-2788B76D2CAA}">
   <ds:schemaRefs>
     <ds:schemaRef ds:uri="http://schemas.openxmlformats.org/officeDocument/2006/bibliography"/>
   </ds:schemaRefs>
